--- a/install/lin/agent-setup-linux-os.docx
+++ b/install/lin/agent-setup-linux-os.docx
@@ -1,11 +1,12 @@
 
 <file path=word/document.xml><?xml version="1.0" encoding="utf-8"?>
-<w:document xmlns:wpc="http://schemas.microsoft.com/office/word/2010/wordprocessingCanvas" xmlns:cx="http://schemas.microsoft.com/office/drawing/2014/chartex" xmlns:cx1="http://schemas.microsoft.com/office/drawing/2015/9/8/chartex" xmlns:cx2="http://schemas.microsoft.com/office/drawing/2015/10/21/chartex" xmlns:cx3="http://schemas.microsoft.com/office/drawing/2016/5/9/chartex" xmlns:cx4="http://schemas.microsoft.com/office/drawing/2016/5/10/chartex" xmlns:cx5="http://schemas.microsoft.com/office/drawing/2016/5/11/chartex" xmlns:cx6="http://schemas.microsoft.com/office/drawing/2016/5/12/chartex" xmlns:cx7="http://schemas.microsoft.com/office/drawing/2016/5/13/chartex" xmlns:cx8="http://schemas.microsoft.com/office/drawing/2016/5/14/chartex" xmlns:mc="http://schemas.openxmlformats.org/markup-compatibility/2006" xmlns:aink="http://schemas.microsoft.com/office/drawing/2016/ink" xmlns:am3d="http://schemas.microsoft.com/office/drawing/2017/model3d" xmlns:o="urn:schemas-microsoft-com:office:office" xmlns:oel="http://schemas.microsoft.com/office/2019/extlst" xmlns:r="http://schemas.openxmlformats.org/officeDocument/2006/relationships" xmlns:m="http://schemas.openxmlformats.org/officeDocument/2006/math" xmlns:v="urn:schemas-microsoft-com:vml" xmlns:wp14="http://schemas.microsoft.com/office/word/2010/wordprocessingDrawing" xmlns:wp="http://schemas.openxmlformats.org/drawingml/2006/wordprocessingDrawing" xmlns:w10="urn:schemas-microsoft-com:office:word" xmlns:w="http://schemas.openxmlformats.org/wordprocessingml/2006/main" xmlns:w14="http://schemas.microsoft.com/office/word/2010/wordml" xmlns:w15="http://schemas.microsoft.com/office/word/2012/wordml" xmlns:w16cex="http://schemas.microsoft.com/office/word/2018/wordml/cex" xmlns:w16cid="http://schemas.microsoft.com/office/word/2016/wordml/cid" xmlns:w16="http://schemas.microsoft.com/office/word/2018/wordml" xmlns:w16sdtdh="http://schemas.microsoft.com/office/word/2020/wordml/sdtdatahash" xmlns:w16se="http://schemas.microsoft.com/office/word/2015/wordml/symex" xmlns:wpg="http://schemas.microsoft.com/office/word/2010/wordprocessingGroup" xmlns:wpi="http://schemas.microsoft.com/office/word/2010/wordprocessingInk" xmlns:wne="http://schemas.microsoft.com/office/word/2006/wordml" xmlns:wps="http://schemas.microsoft.com/office/word/2010/wordprocessingShape" xmlns:a="http://schemas.openxmlformats.org/drawingml/2006/main" xmlns:pic="http://schemas.openxmlformats.org/drawingml/2006/picture" xmlns:a14="http://schemas.microsoft.com/office/drawing/2010/main" mc:Ignorable="w14 w15 w16se w16cid w16 w16cex w16sdtdh wp14">
+<w:document xmlns:wpc="http://schemas.microsoft.com/office/word/2010/wordprocessingCanvas" xmlns:cx="http://schemas.microsoft.com/office/drawing/2014/chartex" xmlns:cx1="http://schemas.microsoft.com/office/drawing/2015/9/8/chartex" xmlns:cx2="http://schemas.microsoft.com/office/drawing/2015/10/21/chartex" xmlns:cx3="http://schemas.microsoft.com/office/drawing/2016/5/9/chartex" xmlns:cx4="http://schemas.microsoft.com/office/drawing/2016/5/10/chartex" xmlns:cx5="http://schemas.microsoft.com/office/drawing/2016/5/11/chartex" xmlns:cx6="http://schemas.microsoft.com/office/drawing/2016/5/12/chartex" xmlns:cx7="http://schemas.microsoft.com/office/drawing/2016/5/13/chartex" xmlns:cx8="http://schemas.microsoft.com/office/drawing/2016/5/14/chartex" xmlns:mc="http://schemas.openxmlformats.org/markup-compatibility/2006" xmlns:aink="http://schemas.microsoft.com/office/drawing/2016/ink" xmlns:am3d="http://schemas.microsoft.com/office/drawing/2017/model3d" xmlns:o="urn:schemas-microsoft-com:office:office" xmlns:oel="http://schemas.microsoft.com/office/2019/extlst" xmlns:r="http://schemas.openxmlformats.org/officeDocument/2006/relationships" xmlns:m="http://schemas.openxmlformats.org/officeDocument/2006/math" xmlns:v="urn:schemas-microsoft-com:vml" xmlns:wp14="http://schemas.microsoft.com/office/word/2010/wordprocessingDrawing" xmlns:wp="http://schemas.openxmlformats.org/drawingml/2006/wordprocessingDrawing" xmlns:w10="urn:schemas-microsoft-com:office:word" xmlns:w="http://schemas.openxmlformats.org/wordprocessingml/2006/main" xmlns:w14="http://schemas.microsoft.com/office/word/2010/wordml" xmlns:w15="http://schemas.microsoft.com/office/word/2012/wordml" xmlns:w16cex="http://schemas.microsoft.com/office/word/2018/wordml/cex" xmlns:w16cid="http://schemas.microsoft.com/office/word/2016/wordml/cid" xmlns:w16="http://schemas.microsoft.com/office/word/2018/wordml" xmlns:w16sdtdh="http://schemas.microsoft.com/office/word/2020/wordml/sdtdatahash" xmlns:w16se="http://schemas.microsoft.com/office/word/2015/wordml/symex" xmlns:wpg="http://schemas.microsoft.com/office/word/2010/wordprocessingGroup" xmlns:wpi="http://schemas.microsoft.com/office/word/2010/wordprocessingInk" xmlns:wne="http://schemas.microsoft.com/office/word/2006/wordml" xmlns:wps="http://schemas.microsoft.com/office/word/2010/wordprocessingShape" mc:Ignorable="w14 w15 w16se w16cid w16 w16cex w16sdtdh wp14">
   <w:body>
     <w:p>
       <w:pPr>
-        <w:rPr>
-          <w:rFonts w:asciiTheme="majorHAnsi" w:hAnsiTheme="majorHAnsi" w:cstheme="majorHAnsi"/>
+        <w:jc w:val="center"/>
+        <w:rPr>
+          <w:rFonts w:ascii="IBM Plex Arabic" w:hAnsi="IBM Plex Arabic" w:cs="IBM Plex Arabic"/>
           <w:b/>
           <w:bCs/>
           <w:sz w:val="32"/>
@@ -14,10 +15,9 @@
           <w:lang w:val="en-US"/>
         </w:rPr>
       </w:pPr>
-      <w:proofErr w:type="spellStart"/>
-      <w:r>
-        <w:rPr>
-          <w:rFonts w:asciiTheme="majorHAnsi" w:hAnsiTheme="majorHAnsi" w:cstheme="majorHAnsi"/>
+      <w:r>
+        <w:rPr>
+          <w:rFonts w:ascii="IBM Plex Arabic" w:hAnsi="IBM Plex Arabic" w:cs="IBM Plex Arabic" w:hint="cs"/>
           <w:b/>
           <w:bCs/>
           <w:sz w:val="32"/>
@@ -25,280 +25,505 @@
           <w:u w:val="single"/>
           <w:lang w:val="en-US"/>
         </w:rPr>
-        <w:t>Instana</w:t>
-      </w:r>
-      <w:proofErr w:type="spellEnd"/>
-      <w:r>
-        <w:rPr>
-          <w:rFonts w:asciiTheme="majorHAnsi" w:hAnsiTheme="majorHAnsi" w:cstheme="majorHAnsi"/>
+        <w:t>Instana Agent Setup on Linux</w:t>
+      </w:r>
+    </w:p>
+    <w:p>
+      <w:pPr>
+        <w:rPr>
+          <w:rFonts w:ascii="IBM Plex Arabic" w:hAnsi="IBM Plex Arabic" w:cs="IBM Plex Arabic"/>
           <w:b/>
           <w:bCs/>
-          <w:sz w:val="32"/>
-          <w:szCs w:val="32"/>
           <w:u w:val="single"/>
           <w:lang w:val="en-US"/>
         </w:rPr>
-        <w:t xml:space="preserve"> Agent Setup on </w:t>
-      </w:r>
-      <w:r>
-        <w:rPr>
-          <w:rFonts w:asciiTheme="majorHAnsi" w:hAnsiTheme="majorHAnsi" w:cstheme="majorHAnsi"/>
-          <w:b/>
-          <w:bCs/>
-          <w:sz w:val="32"/>
-          <w:szCs w:val="32"/>
-          <w:u w:val="single"/>
-          <w:lang w:val="en-US"/>
-        </w:rPr>
-        <w:t>Linux</w:t>
-      </w:r>
-      <w:r>
-        <w:rPr>
-          <w:rFonts w:asciiTheme="majorHAnsi" w:hAnsiTheme="majorHAnsi" w:cstheme="majorHAnsi"/>
-          <w:b/>
-          <w:bCs/>
-          <w:sz w:val="32"/>
-          <w:szCs w:val="32"/>
-          <w:u w:val="single"/>
-          <w:lang w:val="en-US"/>
-        </w:rPr>
-        <w:t>:</w:t>
-      </w:r>
+      </w:pPr>
     </w:p>
     <w:p>
       <w:pPr>
-        <w:rPr>
-          <w:rFonts w:asciiTheme="majorHAnsi" w:hAnsiTheme="majorHAnsi" w:cstheme="majorHAnsi"/>
-          <w:b/>
-          <w:bCs/>
-          <w:sz w:val="32"/>
-          <w:szCs w:val="32"/>
-          <w:u w:val="single"/>
-          <w:lang w:val="en-US"/>
-        </w:rPr>
-      </w:pPr>
-    </w:p>
-    <w:p>
-      <w:pPr>
+        <w:pStyle w:val="ListParagraph"/>
         <w:numPr>
           <w:ilvl w:val="0"/>
-          <w:numId w:val="1"/>
-        </w:numPr>
-        <w:spacing w:before="100" w:beforeAutospacing="1" w:after="100" w:afterAutospacing="1"/>
-        <w:textAlignment w:val="baseline"/>
-        <w:rPr>
-          <w:rFonts w:hint="cs" w:ascii="IBM Plex Arabic" w:hAnsi="IBM Plex Arabic" w:eastAsia="Times New Roman" w:cs="IBM Plex Arabic"/>
-          <w:color w:val="161616"/>
-          <w:lang w:eastAsia="en-GB"/>
-        </w:rPr>
-      </w:pPr>
-      <w:r>
-        <w:rPr>
-          <w:rFonts w:hint="cs" w:ascii="IBM Plex Arabic" w:hAnsi="IBM Plex Arabic" w:eastAsia="Times New Roman" w:cs="IBM Plex Arabic"/>
-          <w:color w:val="161616"/>
-          <w:lang w:eastAsia="en-GB"/>
-        </w:rPr>
-        <w:t xml:space="preserve">Sign in to </w:t>
-      </w:r>
-      <w:proofErr w:type="spellStart"/>
-      <w:r>
-        <w:rPr>
-          <w:rFonts w:hint="cs" w:ascii="IBM Plex Arabic" w:hAnsi="IBM Plex Arabic" w:eastAsia="Times New Roman" w:cs="IBM Plex Arabic"/>
-          <w:color w:val="161616"/>
-          <w:lang w:eastAsia="en-GB"/>
-        </w:rPr>
-        <w:t>Instana</w:t>
-      </w:r>
-      <w:proofErr w:type="spellEnd"/>
-      <w:r>
-        <w:rPr>
-          <w:rFonts w:hint="cs" w:ascii="IBM Plex Arabic" w:hAnsi="IBM Plex Arabic" w:eastAsia="Times New Roman" w:cs="IBM Plex Arabic"/>
-          <w:color w:val="161616"/>
-          <w:lang w:eastAsia="en-GB"/>
-        </w:rPr>
-        <w:t>, and click </w:t>
-      </w:r>
-      <w:r>
-        <w:rPr>
-          <w:rFonts w:hint="cs" w:ascii="IBM Plex Arabic" w:hAnsi="IBM Plex Arabic" w:eastAsia="Times New Roman" w:cs="IBM Plex Arabic"/>
-          <w:b/>
-          <w:bCs/>
-          <w:color w:val="161616"/>
-          <w:bdr w:val="none" w:color="auto" w:sz="0" w:space="0" w:frame="1"/>
-          <w:lang w:eastAsia="en-GB"/>
-        </w:rPr>
-        <w:t>More</w:t>
-      </w:r>
-      <w:r>
-        <w:rPr>
-          <w:rFonts w:hint="cs" w:ascii="IBM Plex Arabic" w:hAnsi="IBM Plex Arabic" w:eastAsia="Times New Roman" w:cs="IBM Plex Arabic"/>
-          <w:color w:val="161616"/>
-          <w:lang w:eastAsia="en-GB"/>
-        </w:rPr>
-        <w:t> &gt; </w:t>
-      </w:r>
-      <w:r>
-        <w:rPr>
-          <w:rFonts w:hint="cs" w:ascii="IBM Plex Arabic" w:hAnsi="IBM Plex Arabic" w:eastAsia="Times New Roman" w:cs="IBM Plex Arabic"/>
-          <w:b/>
-          <w:bCs/>
-          <w:color w:val="161616"/>
-          <w:bdr w:val="none" w:color="auto" w:sz="0" w:space="0" w:frame="1"/>
-          <w:lang w:eastAsia="en-GB"/>
-        </w:rPr>
-        <w:t>Agents</w:t>
-      </w:r>
-      <w:r>
-        <w:rPr>
-          <w:rFonts w:hint="cs" w:ascii="IBM Plex Arabic" w:hAnsi="IBM Plex Arabic" w:eastAsia="Times New Roman" w:cs="IBM Plex Arabic"/>
-          <w:color w:val="161616"/>
-          <w:lang w:eastAsia="en-GB"/>
-        </w:rPr>
-        <w:t> &gt; </w:t>
-      </w:r>
-      <w:proofErr w:type="spellStart"/>
-      <w:r>
-        <w:rPr>
-          <w:rFonts w:hint="cs" w:ascii="IBM Plex Arabic" w:hAnsi="IBM Plex Arabic" w:eastAsia="Times New Roman" w:cs="IBM Plex Arabic"/>
-          <w:b/>
-          <w:bCs/>
-          <w:color w:val="161616"/>
-          <w:bdr w:val="none" w:color="auto" w:sz="0" w:space="0" w:frame="1"/>
-          <w:lang w:eastAsia="en-GB"/>
-        </w:rPr>
-        <w:t>Instana</w:t>
-      </w:r>
-      <w:proofErr w:type="spellEnd"/>
-      <w:r>
-        <w:rPr>
-          <w:rFonts w:hint="cs" w:ascii="IBM Plex Arabic" w:hAnsi="IBM Plex Arabic" w:eastAsia="Times New Roman" w:cs="IBM Plex Arabic"/>
-          <w:b/>
-          <w:bCs/>
-          <w:color w:val="161616"/>
-          <w:bdr w:val="none" w:color="auto" w:sz="0" w:space="0" w:frame="1"/>
-          <w:lang w:eastAsia="en-GB"/>
-        </w:rPr>
-        <w:t xml:space="preserve"> agent installation</w:t>
-      </w:r>
-      <w:r>
-        <w:rPr>
-          <w:rFonts w:hint="cs" w:ascii="IBM Plex Arabic" w:hAnsi="IBM Plex Arabic" w:eastAsia="Times New Roman" w:cs="IBM Plex Arabic"/>
-          <w:color w:val="161616"/>
-          <w:lang w:eastAsia="en-GB"/>
-        </w:rPr>
-        <w:t> &gt; </w:t>
-      </w:r>
-      <w:r>
-        <w:rPr>
-          <w:rFonts w:hint="cs" w:ascii="IBM Plex Arabic" w:hAnsi="IBM Plex Arabic" w:eastAsia="Times New Roman" w:cs="IBM Plex Arabic"/>
-          <w:b/>
-          <w:bCs/>
-          <w:color w:val="161616"/>
-          <w:bdr w:val="none" w:color="auto" w:sz="0" w:space="0" w:frame="1"/>
-          <w:lang w:eastAsia="en-GB"/>
-        </w:rPr>
-        <w:t>Linux</w:t>
-      </w:r>
-      <w:r>
-        <w:rPr>
-          <w:rFonts w:hint="cs" w:ascii="IBM Plex Arabic" w:hAnsi="IBM Plex Arabic" w:eastAsia="Times New Roman" w:cs="IBM Plex Arabic"/>
-          <w:color w:val="161616"/>
-          <w:lang w:eastAsia="en-GB"/>
-        </w:rPr>
-        <w:t>.</w:t>
-      </w:r>
-    </w:p>
-    <w:p>
-      <w:pPr>
-        <w:numPr>
-          <w:ilvl w:val="0"/>
-          <w:numId w:val="1"/>
+          <w:numId w:val="10"/>
         </w:numPr>
         <w:spacing w:beforeAutospacing="1" w:afterAutospacing="1"/>
         <w:textAlignment w:val="baseline"/>
         <w:rPr>
-          <w:rFonts w:hint="cs" w:ascii="IBM Plex Arabic" w:hAnsi="IBM Plex Arabic" w:eastAsia="Times New Roman" w:cs="IBM Plex Arabic"/>
+          <w:rFonts w:ascii="IBM Plex Arabic" w:eastAsia="Times New Roman" w:hAnsi="IBM Plex Arabic" w:cs="IBM Plex Arabic"/>
           <w:color w:val="161616"/>
           <w:lang w:eastAsia="en-GB"/>
         </w:rPr>
       </w:pPr>
       <w:r>
         <w:rPr>
-          <w:rFonts w:hint="cs" w:ascii="IBM Plex Arabic" w:hAnsi="IBM Plex Arabic" w:eastAsia="Times New Roman" w:cs="IBM Plex Arabic"/>
+          <w:rFonts w:ascii="IBM Plex Arabic" w:eastAsia="Times New Roman" w:hAnsi="IBM Plex Arabic" w:cs="IBM Plex Arabic" w:hint="cs"/>
           <w:color w:val="161616"/>
           <w:lang w:eastAsia="en-GB"/>
         </w:rPr>
-        <w:t>From the </w:t>
-      </w:r>
-      <w:r>
-        <w:rPr>
-          <w:rFonts w:hint="cs" w:ascii="IBM Plex Arabic" w:hAnsi="IBM Plex Arabic" w:eastAsia="Times New Roman" w:cs="IBM Plex Arabic"/>
+        <w:t>Login to the Instana user interface at: </w:t>
+      </w:r>
+      <w:hyperlink r:id="rId5" w:history="1">
+        <w:r>
+          <w:rPr>
+            <w:rStyle w:val="Hyperlink"/>
+            <w:rFonts w:ascii="IBM Plex Arabic" w:eastAsia="Times New Roman" w:hAnsi="IBM Plex Arabic" w:cs="IBM Plex Arabic" w:hint="cs"/>
+            <w:lang w:eastAsia="en-GB"/>
+          </w:rPr>
+          <w:t>https://instana-labs.instana.io/</w:t>
+        </w:r>
+      </w:hyperlink>
+      <w:r>
+        <w:rPr>
+          <w:rFonts w:ascii="IBM Plex Arabic" w:eastAsia="Times New Roman" w:hAnsi="IBM Plex Arabic" w:cs="IBM Plex Arabic" w:hint="cs"/>
+          <w:color w:val="161616"/>
+          <w:lang w:eastAsia="en-GB"/>
+        </w:rPr>
+        <w:t> Login as </w:t>
+      </w:r>
+      <w:hyperlink r:id="rId6" w:history="1">
+        <w:r>
+          <w:rPr>
+            <w:rStyle w:val="Hyperlink"/>
+            <w:rFonts w:ascii="IBM Plex Arabic" w:eastAsia="Times New Roman" w:hAnsi="IBM Plex Arabic" w:cs="IBM Plex Arabic" w:hint="cs"/>
+            <w:lang w:eastAsia="en-GB"/>
+          </w:rPr>
+          <w:t>apmdemo-2@yahoo.com</w:t>
+        </w:r>
+      </w:hyperlink>
+      <w:r>
+        <w:rPr>
+          <w:rFonts w:ascii="IBM Plex Arabic" w:eastAsia="Times New Roman" w:hAnsi="IBM Plex Arabic" w:cs="IBM Plex Arabic" w:hint="cs"/>
+          <w:color w:val="161616"/>
+          <w:lang w:eastAsia="en-GB"/>
+        </w:rPr>
+        <w:t> with the password provided by the lab instructor.</w:t>
+      </w:r>
+    </w:p>
+    <w:p>
+      <w:pPr>
+        <w:pStyle w:val="ListParagraph"/>
+        <w:numPr>
+          <w:ilvl w:val="0"/>
+          <w:numId w:val="10"/>
+        </w:numPr>
+        <w:spacing w:beforeAutospacing="1" w:afterAutospacing="1"/>
+        <w:textAlignment w:val="baseline"/>
+        <w:rPr>
+          <w:rFonts w:ascii="IBM Plex Arabic" w:eastAsia="Times New Roman" w:hAnsi="IBM Plex Arabic" w:cs="IBM Plex Arabic"/>
+          <w:color w:val="161616"/>
+          <w:lang w:eastAsia="en-GB"/>
+        </w:rPr>
+      </w:pPr>
+      <w:r>
+        <w:rPr>
+          <w:rFonts w:ascii="IBM Plex Arabic" w:eastAsia="Times New Roman" w:hAnsi="IBM Plex Arabic" w:cs="IBM Plex Arabic" w:hint="cs"/>
+          <w:color w:val="161616"/>
+          <w:lang w:eastAsia="en-GB"/>
+        </w:rPr>
+        <w:t>Select the “Stan” the robot icon in the upper left corner</w:t>
+      </w:r>
+      <w:r>
+        <w:rPr>
+          <w:rFonts w:ascii="IBM Plex Arabic" w:hAnsi="IBM Plex Arabic" w:cs="IBM Plex Arabic" w:hint="cs"/>
+        </w:rPr>
+        <w:br/>
+      </w:r>
+      <w:r>
+        <w:rPr>
+          <w:rFonts w:ascii="IBM Plex Arabic" w:hAnsi="IBM Plex Arabic" w:cs="IBM Plex Arabic" w:hint="cs"/>
+        </w:rPr>
+        <w:fldChar w:fldCharType="begin"/>
+      </w:r>
+      <w:r>
+        <w:rPr>
+          <w:rFonts w:ascii="IBM Plex Arabic" w:hAnsi="IBM Plex Arabic" w:cs="IBM Plex Arabic" w:hint="cs"/>
+        </w:rPr>
+        <w:instrText xml:space="preserve"> INCLUDEPICTURE "https://b1stern.github.io/PowerInstanaLab/static/64f7b20d8435ab976a2f81c8a2bc5078/12a3b/stan.png" \* MERGEFORMATINET </w:instrText>
+      </w:r>
+      <w:r>
+        <w:rPr>
+          <w:rFonts w:ascii="IBM Plex Arabic" w:hAnsi="IBM Plex Arabic" w:cs="IBM Plex Arabic" w:hint="cs"/>
+        </w:rPr>
+        <w:fldChar w:fldCharType="separate"/>
+      </w:r>
+      <w:r>
+        <w:rPr>
+          <w:rFonts w:ascii="IBM Plex Arabic" w:hAnsi="IBM Plex Arabic" w:cs="IBM Plex Arabic" w:hint="cs"/>
+          <w:noProof/>
+        </w:rPr>
+        <w:drawing>
+          <wp:inline distT="0" distB="0" distL="0" distR="0" wp14:anchorId="7D875519" wp14:editId="4BD8AD19">
+            <wp:extent cx="773430" cy="696595"/>
+            <wp:effectExtent l="0" t="0" r="1270" b="1905"/>
+            <wp:docPr id="364484084" name="Picture 3" descr="stan"/>
+            <wp:cNvGraphicFramePr>
+              <a:graphicFrameLocks xmlns:a="http://schemas.openxmlformats.org/drawingml/2006/main" noChangeAspect="1"/>
+            </wp:cNvGraphicFramePr>
+            <a:graphic xmlns:a="http://schemas.openxmlformats.org/drawingml/2006/main">
+              <a:graphicData uri="http://schemas.openxmlformats.org/drawingml/2006/picture">
+                <pic:pic xmlns:pic="http://schemas.openxmlformats.org/drawingml/2006/picture">
+                  <pic:nvPicPr>
+                    <pic:cNvPr id="0" name="Picture 11" descr="stan"/>
+                    <pic:cNvPicPr>
+                      <a:picLocks noChangeAspect="1" noChangeArrowheads="1"/>
+                    </pic:cNvPicPr>
+                  </pic:nvPicPr>
+                  <pic:blipFill>
+                    <a:blip r:embed="rId7">
+                      <a:extLst>
+                        <a:ext uri="{28A0092B-C50C-407E-A947-70E740481C1C}">
+                          <a14:useLocalDpi xmlns:a14="http://schemas.microsoft.com/office/drawing/2010/main" val="0"/>
+                        </a:ext>
+                      </a:extLst>
+                    </a:blip>
+                    <a:srcRect/>
+                    <a:stretch>
+                      <a:fillRect/>
+                    </a:stretch>
+                  </pic:blipFill>
+                  <pic:spPr bwMode="auto">
+                    <a:xfrm>
+                      <a:off x="0" y="0"/>
+                      <a:ext cx="773430" cy="696595"/>
+                    </a:xfrm>
+                    <a:prstGeom prst="rect">
+                      <a:avLst/>
+                    </a:prstGeom>
+                    <a:noFill/>
+                    <a:ln>
+                      <a:noFill/>
+                    </a:ln>
+                  </pic:spPr>
+                </pic:pic>
+              </a:graphicData>
+            </a:graphic>
+          </wp:inline>
+        </w:drawing>
+      </w:r>
+      <w:r>
+        <w:rPr>
+          <w:rFonts w:ascii="IBM Plex Arabic" w:hAnsi="IBM Plex Arabic" w:cs="IBM Plex Arabic" w:hint="cs"/>
+        </w:rPr>
+        <w:fldChar w:fldCharType="end"/>
+      </w:r>
+    </w:p>
+    <w:p>
+      <w:pPr>
+        <w:pStyle w:val="ListParagraph"/>
+        <w:numPr>
+          <w:ilvl w:val="0"/>
+          <w:numId w:val="10"/>
+        </w:numPr>
+        <w:spacing w:beforeAutospacing="1" w:afterAutospacing="1"/>
+        <w:rPr>
+          <w:rFonts w:ascii="IBM Plex Arabic" w:eastAsia="Times New Roman" w:hAnsi="IBM Plex Arabic" w:cs="IBM Plex Arabic"/>
+          <w:color w:val="161616"/>
+          <w:lang w:eastAsia="en-GB"/>
+        </w:rPr>
+      </w:pPr>
+      <w:r>
+        <w:rPr>
+          <w:rFonts w:ascii="IBM Plex Arabic" w:eastAsia="Times New Roman" w:hAnsi="IBM Plex Arabic" w:cs="IBM Plex Arabic" w:hint="cs"/>
+          <w:color w:val="161616"/>
+          <w:lang w:eastAsia="en-GB"/>
+        </w:rPr>
+        <w:t>Next, click the </w:t>
+      </w:r>
+      <w:r>
+        <w:rPr>
+          <w:rFonts w:ascii="IBM Plex Arabic" w:eastAsia="Times New Roman" w:hAnsi="IBM Plex Arabic" w:cs="IBM Plex Arabic" w:hint="cs"/>
           <w:b/>
           <w:bCs/>
           <w:color w:val="161616"/>
-          <w:bdr w:val="none" w:color="auto" w:sz="0" w:space="0" w:frame="1"/>
           <w:lang w:eastAsia="en-GB"/>
         </w:rPr>
-        <w:t>Technology</w:t>
-      </w:r>
-      <w:r>
-        <w:rPr>
-          <w:rFonts w:hint="cs" w:ascii="IBM Plex Arabic" w:hAnsi="IBM Plex Arabic" w:eastAsia="Times New Roman" w:cs="IBM Plex Arabic"/>
+        <w:t>“Deploy Agent”</w:t>
+      </w:r>
+      <w:r>
+        <w:rPr>
+          <w:rFonts w:ascii="IBM Plex Arabic" w:eastAsia="Times New Roman" w:hAnsi="IBM Plex Arabic" w:cs="IBM Plex Arabic" w:hint="cs"/>
           <w:color w:val="161616"/>
           <w:lang w:eastAsia="en-GB"/>
         </w:rPr>
-        <w:t> list, select </w:t>
-      </w:r>
-      <w:r>
-        <w:rPr>
-          <w:rFonts w:hint="cs" w:ascii="IBM Plex Arabic" w:hAnsi="IBM Plex Arabic" w:eastAsia="Times New Roman" w:cs="IBM Plex Arabic"/>
+        <w:t> button near the upper right corner.</w:t>
+      </w:r>
+      <w:r>
+        <w:rPr>
+          <w:rFonts w:ascii="IBM Plex Arabic" w:eastAsia="Times New Roman" w:hAnsi="IBM Plex Arabic" w:cs="IBM Plex Arabic" w:hint="cs"/>
+          <w:color w:val="161616"/>
+          <w:lang w:eastAsia="en-GB"/>
+        </w:rPr>
+        <w:br/>
+      </w:r>
+      <w:r>
+        <w:rPr>
+          <w:rFonts w:ascii="IBM Plex Arabic" w:eastAsia="Times New Roman" w:hAnsi="IBM Plex Arabic" w:cs="IBM Plex Arabic" w:hint="cs"/>
+          <w:color w:val="161616"/>
+          <w:lang w:eastAsia="en-GB"/>
+        </w:rPr>
+        <w:br/>
+      </w:r>
+      <w:r>
+        <w:rPr>
+          <w:rFonts w:ascii="IBM Plex Arabic" w:eastAsia="Times New Roman" w:hAnsi="IBM Plex Arabic" w:cs="IBM Plex Arabic" w:hint="cs"/>
+          <w:color w:val="161616"/>
+          <w:lang w:eastAsia="en-GB"/>
+        </w:rPr>
+        <w:fldChar w:fldCharType="begin"/>
+      </w:r>
+      <w:r>
+        <w:rPr>
+          <w:rFonts w:ascii="IBM Plex Arabic" w:eastAsia="Times New Roman" w:hAnsi="IBM Plex Arabic" w:cs="IBM Plex Arabic" w:hint="cs"/>
+          <w:color w:val="161616"/>
+          <w:lang w:eastAsia="en-GB"/>
+        </w:rPr>
+        <w:instrText xml:space="preserve"> INCLUDEPICTURE "https://b1stern.github.io/PowerInstanaLab/static/0b532a0d708f7faf42e0577f42aa9e09/c856f/DeployAgent.png" \* MERGEFORMATINET </w:instrText>
+      </w:r>
+      <w:r>
+        <w:rPr>
+          <w:rFonts w:ascii="IBM Plex Arabic" w:eastAsia="Times New Roman" w:hAnsi="IBM Plex Arabic" w:cs="IBM Plex Arabic" w:hint="cs"/>
+          <w:color w:val="161616"/>
+          <w:lang w:eastAsia="en-GB"/>
+        </w:rPr>
+        <w:fldChar w:fldCharType="separate"/>
+      </w:r>
+      <w:r>
+        <w:rPr>
+          <w:rFonts w:ascii="IBM Plex Arabic" w:eastAsia="Times New Roman" w:hAnsi="IBM Plex Arabic" w:cs="IBM Plex Arabic" w:hint="cs"/>
+          <w:noProof/>
+          <w:color w:val="161616"/>
+          <w:lang w:eastAsia="en-GB"/>
+        </w:rPr>
+        <w:drawing>
+          <wp:inline distT="0" distB="0" distL="0" distR="0" wp14:anchorId="52757A76" wp14:editId="7FE7EDA9">
+            <wp:extent cx="3623798" cy="1263183"/>
+            <wp:effectExtent l="12700" t="12700" r="8890" b="6985"/>
+            <wp:docPr id="768358316" name="Picture 6" descr="DeployAgent"/>
+            <wp:cNvGraphicFramePr>
+              <a:graphicFrameLocks xmlns:a="http://schemas.openxmlformats.org/drawingml/2006/main" noChangeAspect="1"/>
+            </wp:cNvGraphicFramePr>
+            <a:graphic xmlns:a="http://schemas.openxmlformats.org/drawingml/2006/main">
+              <a:graphicData uri="http://schemas.openxmlformats.org/drawingml/2006/picture">
+                <pic:pic xmlns:pic="http://schemas.openxmlformats.org/drawingml/2006/picture">
+                  <pic:nvPicPr>
+                    <pic:cNvPr id="0" name="Picture 23" descr="DeployAgent"/>
+                    <pic:cNvPicPr>
+                      <a:picLocks noChangeAspect="1" noChangeArrowheads="1"/>
+                    </pic:cNvPicPr>
+                  </pic:nvPicPr>
+                  <pic:blipFill>
+                    <a:blip r:embed="rId8">
+                      <a:extLst>
+                        <a:ext uri="{28A0092B-C50C-407E-A947-70E740481C1C}">
+                          <a14:useLocalDpi xmlns:a14="http://schemas.microsoft.com/office/drawing/2010/main" val="0"/>
+                        </a:ext>
+                      </a:extLst>
+                    </a:blip>
+                    <a:srcRect/>
+                    <a:stretch>
+                      <a:fillRect/>
+                    </a:stretch>
+                  </pic:blipFill>
+                  <pic:spPr bwMode="auto">
+                    <a:xfrm>
+                      <a:off x="0" y="0"/>
+                      <a:ext cx="3658643" cy="1275329"/>
+                    </a:xfrm>
+                    <a:prstGeom prst="rect">
+                      <a:avLst/>
+                    </a:prstGeom>
+                    <a:noFill/>
+                    <a:ln>
+                      <a:solidFill>
+                        <a:schemeClr val="accent1"/>
+                      </a:solidFill>
+                    </a:ln>
+                  </pic:spPr>
+                </pic:pic>
+              </a:graphicData>
+            </a:graphic>
+          </wp:inline>
+        </w:drawing>
+      </w:r>
+      <w:r>
+        <w:rPr>
+          <w:rFonts w:ascii="IBM Plex Arabic" w:eastAsia="Times New Roman" w:hAnsi="IBM Plex Arabic" w:cs="IBM Plex Arabic" w:hint="cs"/>
+          <w:color w:val="161616"/>
+          <w:lang w:eastAsia="en-GB"/>
+        </w:rPr>
+        <w:fldChar w:fldCharType="end"/>
+      </w:r>
+    </w:p>
+    <w:p>
+      <w:pPr>
+        <w:pStyle w:val="NormalWeb"/>
+        <w:numPr>
+          <w:ilvl w:val="0"/>
+          <w:numId w:val="10"/>
+        </w:numPr>
+        <w:spacing w:before="0" w:after="0"/>
+        <w:textAlignment w:val="baseline"/>
+        <w:rPr>
+          <w:rFonts w:ascii="IBM Plex Arabic" w:hAnsi="IBM Plex Arabic" w:cs="IBM Plex Arabic"/>
+          <w:color w:val="161616"/>
+        </w:rPr>
+      </w:pPr>
+      <w:r>
+        <w:rPr>
+          <w:rFonts w:ascii="IBM Plex Arabic" w:hAnsi="IBM Plex Arabic" w:cs="IBM Plex Arabic" w:hint="cs"/>
+          <w:color w:val="161616"/>
+        </w:rPr>
+        <w:t>From the</w:t>
+      </w:r>
+      <w:r>
+        <w:rPr>
+          <w:rStyle w:val="apple-converted-space"/>
+          <w:rFonts w:ascii="IBM Plex Arabic" w:hAnsi="IBM Plex Arabic" w:cs="IBM Plex Arabic" w:hint="cs"/>
+          <w:color w:val="161616"/>
+        </w:rPr>
+        <w:t> </w:t>
+      </w:r>
+      <w:r>
+        <w:rPr>
+          <w:rStyle w:val="Strong"/>
+          <w:rFonts w:ascii="IBM Plex Arabic" w:hAnsi="IBM Plex Arabic" w:cs="IBM Plex Arabic"/>
+          <w:color w:val="161616"/>
+          <w:bdr w:val="none" w:sz="0" w:space="0" w:color="auto" w:frame="1"/>
+        </w:rPr>
+        <w:t>OS</w:t>
+      </w:r>
+      <w:r>
+        <w:rPr>
+          <w:rStyle w:val="apple-converted-space"/>
+          <w:rFonts w:ascii="IBM Plex Arabic" w:hAnsi="IBM Plex Arabic" w:cs="IBM Plex Arabic" w:hint="cs"/>
+          <w:color w:val="161616"/>
+        </w:rPr>
+        <w:t> </w:t>
+      </w:r>
+      <w:r>
+        <w:rPr>
+          <w:rFonts w:ascii="IBM Plex Arabic" w:hAnsi="IBM Plex Arabic" w:cs="IBM Plex Arabic" w:hint="cs"/>
+          <w:color w:val="161616"/>
+        </w:rPr>
+        <w:t>list, select</w:t>
+      </w:r>
+      <w:r>
+        <w:rPr>
+          <w:rStyle w:val="apple-converted-space"/>
+          <w:rFonts w:ascii="IBM Plex Arabic" w:hAnsi="IBM Plex Arabic" w:cs="IBM Plex Arabic" w:hint="cs"/>
+          <w:color w:val="161616"/>
+        </w:rPr>
+        <w:t> </w:t>
+      </w:r>
+      <w:r>
+        <w:rPr>
+          <w:rFonts w:ascii="IBM Plex Arabic" w:hAnsi="IBM Plex Arabic" w:cs="IBM Plex Arabic" w:hint="cs"/>
           <w:b/>
           <w:bCs/>
           <w:color w:val="161616"/>
-          <w:bdr w:val="none" w:color="auto" w:sz="0" w:space="0" w:frame="1"/>
-          <w:lang w:eastAsia="en-GB"/>
-        </w:rPr>
-        <w:t>Automatic Installation (One-liner)</w:t>
-      </w:r>
-      <w:r>
-        <w:rPr>
-          <w:rFonts w:hint="cs" w:ascii="IBM Plex Arabic" w:hAnsi="IBM Plex Arabic" w:eastAsia="Times New Roman" w:cs="IBM Plex Arabic"/>
-          <w:color w:val="161616"/>
-          <w:lang w:eastAsia="en-GB"/>
+          <w:bdr w:val="none" w:sz="0" w:space="0" w:color="auto" w:frame="1"/>
+        </w:rPr>
+        <w:t>Linux</w:t>
+      </w:r>
+      <w:r>
+        <w:rPr>
+          <w:rFonts w:ascii="IBM Plex Arabic" w:hAnsi="IBM Plex Arabic" w:cs="IBM Plex Arabic" w:hint="cs"/>
+          <w:color w:val="161616"/>
         </w:rPr>
         <w:t>.</w:t>
       </w:r>
     </w:p>
     <w:p>
       <w:pPr>
+        <w:numPr>
+          <w:ilvl w:val="0"/>
+          <w:numId w:val="10"/>
+        </w:numPr>
         <w:spacing w:beforeAutospacing="1" w:afterAutospacing="1"/>
         <w:textAlignment w:val="baseline"/>
         <w:rPr>
-          <w:rFonts w:ascii="inherit" w:hAnsi="inherit" w:eastAsia="Times New Roman" w:cs="Times New Roman"/>
+          <w:rFonts w:ascii="IBM Plex Arabic" w:eastAsia="Times New Roman" w:hAnsi="IBM Plex Arabic" w:cs="IBM Plex Arabic"/>
           <w:color w:val="161616"/>
           <w:lang w:eastAsia="en-GB"/>
         </w:rPr>
       </w:pPr>
       <w:r>
         <w:rPr>
-          <w:rFonts w:ascii="inherit" w:hAnsi="inherit" w:eastAsia="Times New Roman" w:cs="Times New Roman"/>
+          <w:rFonts w:ascii="IBM Plex Arabic" w:eastAsia="Times New Roman" w:hAnsi="IBM Plex Arabic" w:cs="IBM Plex Arabic" w:hint="cs"/>
           <w:color w:val="161616"/>
           <w:lang w:eastAsia="en-GB"/>
         </w:rPr>
+        <w:t>From the </w:t>
+      </w:r>
+      <w:r>
+        <w:rPr>
+          <w:rFonts w:ascii="IBM Plex Arabic" w:eastAsia="Times New Roman" w:hAnsi="IBM Plex Arabic" w:cs="IBM Plex Arabic" w:hint="cs"/>
+          <w:b/>
+          <w:bCs/>
+          <w:color w:val="161616"/>
+          <w:bdr w:val="none" w:sz="0" w:space="0" w:color="auto" w:frame="1"/>
+          <w:lang w:eastAsia="en-GB"/>
+        </w:rPr>
+        <w:t>Technology</w:t>
+      </w:r>
+      <w:r>
+        <w:rPr>
+          <w:rFonts w:ascii="IBM Plex Arabic" w:eastAsia="Times New Roman" w:hAnsi="IBM Plex Arabic" w:cs="IBM Plex Arabic" w:hint="cs"/>
+          <w:color w:val="161616"/>
+          <w:lang w:eastAsia="en-GB"/>
+        </w:rPr>
+        <w:t> list, select </w:t>
+      </w:r>
+      <w:r>
+        <w:rPr>
+          <w:rFonts w:ascii="IBM Plex Arabic" w:eastAsia="Times New Roman" w:hAnsi="IBM Plex Arabic" w:cs="IBM Plex Arabic" w:hint="cs"/>
+          <w:b/>
+          <w:bCs/>
+          <w:color w:val="161616"/>
+          <w:bdr w:val="none" w:sz="0" w:space="0" w:color="auto" w:frame="1"/>
+          <w:lang w:eastAsia="en-GB"/>
+        </w:rPr>
+        <w:t>Automatic Installation (One-liner)</w:t>
+      </w:r>
+      <w:r>
+        <w:rPr>
+          <w:rFonts w:ascii="IBM Plex Arabic" w:eastAsia="Times New Roman" w:hAnsi="IBM Plex Arabic" w:cs="IBM Plex Arabic" w:hint="cs"/>
+          <w:color w:val="161616"/>
+          <w:lang w:eastAsia="en-GB"/>
+        </w:rPr>
+        <w:t>.</w:t>
+      </w:r>
+    </w:p>
+    <w:p>
+      <w:pPr>
+        <w:spacing w:beforeAutospacing="1" w:afterAutospacing="1"/>
+        <w:textAlignment w:val="baseline"/>
+        <w:rPr>
+          <w:rFonts w:ascii="IBM Plex Arabic" w:eastAsia="Times New Roman" w:hAnsi="IBM Plex Arabic" w:cs="IBM Plex Arabic"/>
+          <w:color w:val="161616"/>
+          <w:lang w:eastAsia="en-GB"/>
+        </w:rPr>
+      </w:pPr>
+      <w:r>
+        <w:rPr>
+          <w:rFonts w:ascii="IBM Plex Arabic" w:eastAsia="Times New Roman" w:hAnsi="IBM Plex Arabic" w:cs="IBM Plex Arabic" w:hint="cs"/>
+          <w:color w:val="161616"/>
+          <w:lang w:eastAsia="en-GB"/>
+        </w:rPr>
         <w:t xml:space="preserve">   </w:t>
       </w:r>
       <w:r>
         <w:rPr>
-          <w:rFonts w:ascii="inherit" w:hAnsi="inherit" w:eastAsia="Times New Roman" w:cs="Times New Roman"/>
+          <w:rFonts w:ascii="IBM Plex Arabic" w:eastAsia="Times New Roman" w:hAnsi="IBM Plex Arabic" w:cs="IBM Plex Arabic" w:hint="cs"/>
           <w:noProof/>
           <w:color w:val="161616"/>
           <w:lang w:eastAsia="en-GB"/>
           <w14:ligatures w14:val="standardContextual"/>
         </w:rPr>
         <w:drawing>
-          <wp:inline distT="0" distB="0" distL="0" distR="0" wp14:anchorId="6EA89FCD" wp14:editId="7588BFDE">
-            <wp:extent cx="5731510" cy="3202305"/>
-            <wp:effectExtent l="0" t="0" r="0" b="0"/>
+          <wp:inline distT="0" distB="0" distL="0" distR="0" wp14:anchorId="6EA89FCD" wp14:editId="18F16528">
+            <wp:extent cx="5589619" cy="3123028"/>
+            <wp:effectExtent l="0" t="0" r="0" b="1270"/>
             <wp:docPr id="2145200875" name="Picture 2" descr="A screenshot of a computer&#10;&#10;Description automatically generated with medium confidence"/>
             <wp:cNvGraphicFramePr>
               <a:graphicFrameLocks xmlns:a="http://schemas.openxmlformats.org/drawingml/2006/main" noChangeAspect="1"/>
@@ -311,7 +536,7 @@
                     <pic:cNvPicPr/>
                   </pic:nvPicPr>
                   <pic:blipFill>
-                    <a:blip r:embed="rId5" cstate="print">
+                    <a:blip r:embed="rId9" cstate="print">
                       <a:extLst>
                         <a:ext uri="{28A0092B-C50C-407E-A947-70E740481C1C}">
                           <a14:useLocalDpi xmlns:a14="http://schemas.microsoft.com/office/drawing/2010/main" val="0"/>
@@ -325,7 +550,7 @@
                   <pic:spPr>
                     <a:xfrm>
                       <a:off x="0" y="0"/>
-                      <a:ext cx="5731510" cy="3202305"/>
+                      <a:ext cx="5592935" cy="3124881"/>
                     </a:xfrm>
                     <a:prstGeom prst="rect">
                       <a:avLst/>
@@ -341,7 +566,7 @@
     <w:p>
       <w:pPr>
         <w:rPr>
-          <w:rFonts w:ascii="Times New Roman" w:hAnsi="Times New Roman" w:eastAsia="Times New Roman" w:cs="Times New Roman"/>
+          <w:rFonts w:ascii="IBM Plex Arabic" w:eastAsia="Times New Roman" w:hAnsi="IBM Plex Arabic" w:cs="IBM Plex Arabic"/>
           <w:lang w:eastAsia="en-GB"/>
         </w:rPr>
       </w:pPr>
@@ -351,33 +576,31 @@
         <w:pStyle w:val="ListParagraph"/>
         <w:numPr>
           <w:ilvl w:val="0"/>
-          <w:numId w:val="1"/>
+          <w:numId w:val="10"/>
         </w:numPr>
         <w:rPr>
           <w:rFonts w:ascii="IBM Plex Arabic" w:hAnsi="IBM Plex Arabic" w:cs="IBM Plex Arabic"/>
-          <w:b w:val="1"/>
-          <w:bCs w:val="1"/>
-          <w:sz w:val="32"/>
-          <w:szCs w:val="32"/>
+          <w:b/>
+          <w:bCs/>
           <w:u w:val="single"/>
           <w:lang w:val="en-US"/>
         </w:rPr>
       </w:pPr>
       <w:r>
         <w:rPr>
+          <w:rFonts w:ascii="IBM Plex Arabic" w:hAnsi="IBM Plex Arabic" w:cs="IBM Plex Arabic" w:hint="cs"/>
+          <w:color w:val="161616"/>
+          <w:shd w:val="clear" w:color="auto" w:fill="FFFFFF"/>
+        </w:rPr>
+        <w:t>Run above copied command for agent installation</w:t>
+      </w:r>
+      <w:r>
+        <w:rPr>
           <w:rFonts w:ascii="IBM Plex Arabic" w:hAnsi="IBM Plex Arabic" w:cs="IBM Plex Arabic"/>
           <w:color w:val="161616"/>
           <w:shd w:val="clear" w:color="auto" w:fill="FFFFFF"/>
         </w:rPr>
-        <w:t xml:space="preserve">Run above copied command </w:t>
-      </w:r>
-      <w:r>
-        <w:rPr>
-          <w:rFonts w:ascii="IBM Plex Arabic" w:hAnsi="IBM Plex Arabic" w:cs="IBM Plex Arabic"/>
-          <w:color w:val="161616"/>
-          <w:shd w:val="clear" w:color="auto" w:fill="FFFFFF"/>
-        </w:rPr>
-        <w:t>for agent installation</w:t>
+        <w:t>.</w:t>
       </w:r>
     </w:p>
     <w:p>
@@ -385,30 +608,28 @@
         <w:pStyle w:val="ListParagraph"/>
         <w:numPr>
           <w:ilvl w:val="0"/>
-          <w:numId w:val="1"/>
+          <w:numId w:val="10"/>
         </w:numPr>
         <w:rPr>
           <w:rFonts w:ascii="IBM Plex Arabic" w:hAnsi="IBM Plex Arabic" w:cs="IBM Plex Arabic"/>
-          <w:b w:val="1"/>
-          <w:bCs w:val="1"/>
-          <w:sz w:val="32"/>
-          <w:szCs w:val="32"/>
+          <w:b/>
+          <w:bCs/>
           <w:u w:val="single"/>
           <w:lang w:val="en-US"/>
         </w:rPr>
       </w:pPr>
       <w:r>
         <w:rPr>
-          <w:rFonts w:ascii="IBM Plex Arabic" w:hAnsi="IBM Plex Arabic" w:cs="IBM Plex Arabic"/>
+          <w:rFonts w:ascii="IBM Plex Arabic" w:hAnsi="IBM Plex Arabic" w:cs="IBM Plex Arabic" w:hint="cs"/>
           <w:color w:val="161616"/>
         </w:rPr>
         <w:t>It’ll Start agent automatically, to confirm check agent.log from this path -</w:t>
       </w:r>
       <w:r>
         <w:rPr>
-          <w:rFonts w:ascii="IBM Plex Arabic" w:hAnsi="IBM Plex Arabic" w:cs="IBM Plex Arabic"/>
-          <w:i w:val="1"/>
-          <w:iCs w:val="1"/>
+          <w:rFonts w:ascii="IBM Plex Arabic" w:hAnsi="IBM Plex Arabic" w:cs="IBM Plex Arabic" w:hint="cs"/>
+          <w:i/>
+          <w:iCs/>
           <w:color w:val="7030A0"/>
         </w:rPr>
         <w:t xml:space="preserve"> /opt/</w:t>
@@ -416,9 +637,9 @@
       <w:proofErr w:type="spellStart"/>
       <w:r>
         <w:rPr>
-          <w:rFonts w:ascii="IBM Plex Arabic" w:hAnsi="IBM Plex Arabic" w:cs="IBM Plex Arabic"/>
-          <w:i w:val="1"/>
-          <w:iCs w:val="1"/>
+          <w:rFonts w:ascii="IBM Plex Arabic" w:hAnsi="IBM Plex Arabic" w:cs="IBM Plex Arabic" w:hint="cs"/>
+          <w:i/>
+          <w:iCs/>
           <w:color w:val="7030A0"/>
         </w:rPr>
         <w:t>instana</w:t>
@@ -426,247 +647,856 @@
       <w:proofErr w:type="spellEnd"/>
       <w:r>
         <w:rPr>
-          <w:rFonts w:ascii="IBM Plex Arabic" w:hAnsi="IBM Plex Arabic" w:cs="IBM Plex Arabic"/>
-          <w:i w:val="1"/>
-          <w:iCs w:val="1"/>
+          <w:rFonts w:ascii="IBM Plex Arabic" w:hAnsi="IBM Plex Arabic" w:cs="IBM Plex Arabic" w:hint="cs"/>
+          <w:i/>
+          <w:iCs/>
           <w:color w:val="7030A0"/>
         </w:rPr>
         <w:t>/agent</w:t>
       </w:r>
       <w:r>
         <w:rPr>
-          <w:rFonts w:ascii="IBM Plex Mono" w:hAnsi="IBM Plex Mono" w:eastAsia="IBM Plex Mono" w:cs="IBM Plex Mono"/>
-          <w:i w:val="1"/>
-          <w:iCs w:val="1"/>
-          <w:noProof w:val="0"/>
+          <w:rFonts w:ascii="IBM Plex Arabic" w:eastAsia="IBM Plex Mono" w:hAnsi="IBM Plex Arabic" w:cs="IBM Plex Arabic" w:hint="cs"/>
+          <w:i/>
+          <w:iCs/>
           <w:color w:val="7030A0"/>
-          <w:sz w:val="24"/>
-          <w:szCs w:val="24"/>
-          <w:lang w:val="en-IN"/>
         </w:rPr>
         <w:t>/data/log/agent.log</w:t>
       </w:r>
     </w:p>
     <w:p>
       <w:pPr>
-        <w:pStyle w:val="Normal"/>
         <w:ind w:firstLine="720"/>
         <w:rPr>
-          <w:rFonts w:ascii="IBM Plex Mono" w:hAnsi="IBM Plex Mono" w:eastAsia="IBM Plex Mono" w:cs="IBM Plex Mono"/>
-          <w:i w:val="0"/>
-          <w:iCs w:val="0"/>
-          <w:noProof w:val="0"/>
-          <w:color w:val="7030A0"/>
-          <w:sz w:val="24"/>
-          <w:szCs w:val="24"/>
-          <w:lang w:val="en-IN"/>
-        </w:rPr>
-      </w:pPr>
-      <w:r>
-        <w:rPr>
-          <w:rFonts w:ascii="IBM Plex Arabic" w:hAnsi="IBM Plex Arabic" w:eastAsia="IBM Plex Arabic" w:cs="IBM Plex Arabic"/>
-          <w:noProof w:val="0"/>
-          <w:color w:val="161616"/>
-          <w:sz w:val="24"/>
-          <w:szCs w:val="24"/>
-          <w:lang w:val="en-IN"/>
+          <w:rFonts w:ascii="IBM Plex Arabic" w:eastAsia="IBM Plex Arabic" w:hAnsi="IBM Plex Arabic" w:cs="IBM Plex Arabic"/>
+          <w:color w:val="161616"/>
+        </w:rPr>
+      </w:pPr>
+      <w:r>
+        <w:rPr>
+          <w:rFonts w:ascii="IBM Plex Arabic" w:eastAsia="IBM Plex Arabic" w:hAnsi="IBM Plex Arabic" w:cs="IBM Plex Arabic" w:hint="cs"/>
+          <w:color w:val="161616"/>
         </w:rPr>
         <w:t>You can also check by command:</w:t>
-      </w:r>
-      <w:r>
-        <w:rPr>
-          <w:rFonts w:ascii="IBM Plex Mono" w:hAnsi="IBM Plex Mono" w:eastAsia="IBM Plex Mono" w:cs="IBM Plex Mono"/>
-          <w:noProof w:val="0"/>
-          <w:color w:val="161616"/>
-          <w:sz w:val="24"/>
-          <w:szCs w:val="24"/>
-          <w:lang w:val="en-IN"/>
-        </w:rPr>
-        <w:t xml:space="preserve">             </w:t>
-      </w:r>
-      <w:r>
-        <w:tab/>
-      </w:r>
-      <w:r>
-        <w:tab/>
-      </w:r>
-      <w:r>
-        <w:tab/>
-      </w:r>
-      <w:r>
-        <w:rPr>
-          <w:rFonts w:ascii="IBM Plex Mono" w:hAnsi="IBM Plex Mono" w:eastAsia="IBM Plex Mono" w:cs="IBM Plex Mono"/>
-          <w:i w:val="1"/>
-          <w:iCs w:val="1"/>
-          <w:noProof w:val="0"/>
-          <w:color w:val="7030A0"/>
-          <w:sz w:val="24"/>
-          <w:szCs w:val="24"/>
-          <w:lang w:val="en-IN"/>
-        </w:rPr>
-        <w:t xml:space="preserve">      </w:t>
-      </w:r>
-      <w:r>
-        <w:tab/>
-      </w:r>
-      <w:r>
-        <w:tab/>
-      </w:r>
-      <w:proofErr w:type="spellStart"/>
-      <w:r>
-        <w:rPr>
-          <w:rFonts w:ascii="IBM Plex Mono" w:hAnsi="IBM Plex Mono" w:eastAsia="IBM Plex Mono" w:cs="IBM Plex Mono"/>
-          <w:i w:val="1"/>
-          <w:iCs w:val="1"/>
-          <w:noProof w:val="0"/>
-          <w:color w:val="7030A0"/>
-          <w:sz w:val="24"/>
-          <w:szCs w:val="24"/>
-          <w:lang w:val="en-IN"/>
-        </w:rPr>
-        <w:t>systemctl</w:t>
-      </w:r>
-      <w:proofErr w:type="spellEnd"/>
-      <w:r>
-        <w:rPr>
-          <w:rFonts w:ascii="IBM Plex Mono" w:hAnsi="IBM Plex Mono" w:eastAsia="IBM Plex Mono" w:cs="IBM Plex Mono"/>
-          <w:i w:val="1"/>
-          <w:iCs w:val="1"/>
-          <w:noProof w:val="0"/>
-          <w:color w:val="7030A0"/>
-          <w:sz w:val="24"/>
-          <w:szCs w:val="24"/>
-          <w:lang w:val="en-IN"/>
-        </w:rPr>
-        <w:t xml:space="preserve"> status </w:t>
-      </w:r>
-      <w:proofErr w:type="spellStart"/>
-      <w:r>
-        <w:rPr>
-          <w:rFonts w:ascii="IBM Plex Mono" w:hAnsi="IBM Plex Mono" w:eastAsia="IBM Plex Mono" w:cs="IBM Plex Mono"/>
-          <w:i w:val="1"/>
-          <w:iCs w:val="1"/>
-          <w:noProof w:val="0"/>
-          <w:color w:val="7030A0"/>
-          <w:sz w:val="24"/>
-          <w:szCs w:val="24"/>
-          <w:lang w:val="en-IN"/>
-        </w:rPr>
-        <w:t>instana-agent.service</w:t>
-      </w:r>
-      <w:proofErr w:type="spellEnd"/>
-      <w:r>
-        <w:rPr>
-          <w:rFonts w:ascii="IBM Plex Mono" w:hAnsi="IBM Plex Mono" w:eastAsia="IBM Plex Mono" w:cs="IBM Plex Mono"/>
-          <w:i w:val="0"/>
-          <w:iCs w:val="0"/>
-          <w:noProof w:val="0"/>
-          <w:color w:val="7030A0"/>
-          <w:sz w:val="24"/>
-          <w:szCs w:val="24"/>
-          <w:lang w:val="en-IN"/>
-        </w:rPr>
-        <w:t xml:space="preserve"> </w:t>
       </w:r>
     </w:p>
     <w:p>
       <w:pPr>
-        <w:pStyle w:val="Normal"/>
         <w:ind w:firstLine="720"/>
         <w:rPr>
-          <w:rFonts w:ascii="IBM Plex Mono" w:hAnsi="IBM Plex Mono" w:eastAsia="IBM Plex Mono" w:cs="IBM Plex Mono"/>
-          <w:i w:val="0"/>
-          <w:iCs w:val="0"/>
-          <w:noProof w:val="0"/>
+          <w:rFonts w:ascii="IBM Plex Arabic" w:eastAsia="IBM Plex Mono" w:hAnsi="IBM Plex Arabic" w:cs="IBM Plex Arabic"/>
           <w:color w:val="7030A0"/>
-          <w:sz w:val="24"/>
-          <w:szCs w:val="24"/>
-          <w:lang w:val="en-IN"/>
-        </w:rPr>
-      </w:pPr>
-      <w:r>
-        <w:rPr>
-          <w:rFonts w:ascii="IBM Plex Arabic" w:hAnsi="IBM Plex Arabic" w:eastAsia="IBM Plex Arabic" w:cs="IBM Plex Arabic"/>
-          <w:i w:val="0"/>
-          <w:iCs w:val="0"/>
-          <w:noProof w:val="0"/>
-          <w:color w:val="auto"/>
-          <w:sz w:val="24"/>
-          <w:szCs w:val="24"/>
-          <w:lang w:val="en-IN"/>
-        </w:rPr>
-        <w:t>If it’s not started then execute,</w:t>
-      </w:r>
-      <w:r>
-        <w:rPr>
-          <w:rFonts w:ascii="IBM Plex Mono" w:hAnsi="IBM Plex Mono" w:eastAsia="IBM Plex Mono" w:cs="IBM Plex Mono"/>
-          <w:i w:val="0"/>
-          <w:iCs w:val="0"/>
-          <w:noProof w:val="0"/>
+        </w:rPr>
+      </w:pPr>
+      <w:proofErr w:type="spellStart"/>
+      <w:r>
+        <w:rPr>
+          <w:rFonts w:ascii="IBM Plex Arabic" w:eastAsia="IBM Plex Mono" w:hAnsi="IBM Plex Arabic" w:cs="IBM Plex Arabic" w:hint="cs"/>
+          <w:i/>
+          <w:iCs/>
           <w:color w:val="7030A0"/>
-          <w:sz w:val="24"/>
-          <w:szCs w:val="24"/>
-          <w:lang w:val="en-IN"/>
+        </w:rPr>
+        <w:t>systemctl</w:t>
+      </w:r>
+      <w:proofErr w:type="spellEnd"/>
+      <w:r>
+        <w:rPr>
+          <w:rFonts w:ascii="IBM Plex Arabic" w:eastAsia="IBM Plex Mono" w:hAnsi="IBM Plex Arabic" w:cs="IBM Plex Arabic" w:hint="cs"/>
+          <w:i/>
+          <w:iCs/>
+          <w:color w:val="7030A0"/>
+        </w:rPr>
+        <w:t xml:space="preserve"> status </w:t>
+      </w:r>
+      <w:proofErr w:type="spellStart"/>
+      <w:r>
+        <w:rPr>
+          <w:rFonts w:ascii="IBM Plex Arabic" w:eastAsia="IBM Plex Mono" w:hAnsi="IBM Plex Arabic" w:cs="IBM Plex Arabic" w:hint="cs"/>
+          <w:i/>
+          <w:iCs/>
+          <w:color w:val="7030A0"/>
+        </w:rPr>
+        <w:t>instana-agent.service</w:t>
+      </w:r>
+      <w:proofErr w:type="spellEnd"/>
+      <w:r>
+        <w:rPr>
+          <w:rFonts w:ascii="IBM Plex Arabic" w:eastAsia="IBM Plex Mono" w:hAnsi="IBM Plex Arabic" w:cs="IBM Plex Arabic" w:hint="cs"/>
+          <w:color w:val="7030A0"/>
         </w:rPr>
         <w:t xml:space="preserve"> </w:t>
       </w:r>
     </w:p>
     <w:p>
       <w:pPr>
-        <w:pStyle w:val="Normal"/>
-        <w:ind w:left="720" w:firstLine="720"/>
-        <w:rPr>
-          <w:rFonts w:ascii="IBM Plex Mono" w:hAnsi="IBM Plex Mono" w:eastAsia="IBM Plex Mono" w:cs="IBM Plex Mono"/>
-          <w:i w:val="0"/>
-          <w:iCs w:val="0"/>
-          <w:noProof w:val="0"/>
+        <w:ind w:firstLine="720"/>
+        <w:rPr>
+          <w:rFonts w:ascii="IBM Plex Arabic" w:eastAsia="IBM Plex Mono" w:hAnsi="IBM Plex Arabic" w:cs="IBM Plex Arabic"/>
           <w:color w:val="7030A0"/>
-          <w:sz w:val="24"/>
-          <w:szCs w:val="24"/>
-          <w:lang w:val="en-IN"/>
-        </w:rPr>
-      </w:pPr>
-      <w:r>
-        <w:rPr>
-          <w:rFonts w:ascii="IBM Plex Mono" w:hAnsi="IBM Plex Mono" w:eastAsia="IBM Plex Mono" w:cs="IBM Plex Mono"/>
-          <w:i w:val="1"/>
-          <w:iCs w:val="1"/>
-          <w:noProof w:val="0"/>
+        </w:rPr>
+      </w:pPr>
+      <w:r>
+        <w:rPr>
+          <w:rFonts w:ascii="IBM Plex Arabic" w:eastAsia="IBM Plex Arabic" w:hAnsi="IBM Plex Arabic" w:cs="IBM Plex Arabic" w:hint="cs"/>
+        </w:rPr>
+        <w:t>If it’s not started then execute,</w:t>
+      </w:r>
+      <w:r>
+        <w:rPr>
+          <w:rFonts w:ascii="IBM Plex Arabic" w:eastAsia="IBM Plex Mono" w:hAnsi="IBM Plex Arabic" w:cs="IBM Plex Arabic" w:hint="cs"/>
           <w:color w:val="7030A0"/>
-          <w:sz w:val="24"/>
-          <w:szCs w:val="24"/>
-          <w:lang w:val="en-IN"/>
-        </w:rPr>
-        <w:t xml:space="preserve">systemctl start </w:t>
-      </w:r>
+        </w:rPr>
+        <w:t xml:space="preserve"> </w:t>
+      </w:r>
+    </w:p>
+    <w:p>
+      <w:pPr>
+        <w:ind w:firstLine="720"/>
+        <w:rPr>
+          <w:rFonts w:ascii="IBM Plex Arabic" w:eastAsia="IBM Plex Mono" w:hAnsi="IBM Plex Arabic" w:cs="IBM Plex Arabic"/>
+          <w:color w:val="7030A0"/>
+        </w:rPr>
+      </w:pPr>
       <w:proofErr w:type="spellStart"/>
       <w:r>
         <w:rPr>
-          <w:rFonts w:ascii="IBM Plex Mono" w:hAnsi="IBM Plex Mono" w:eastAsia="IBM Plex Mono" w:cs="IBM Plex Mono"/>
-          <w:i w:val="1"/>
-          <w:iCs w:val="1"/>
-          <w:noProof w:val="0"/>
+          <w:rFonts w:ascii="IBM Plex Arabic" w:eastAsia="IBM Plex Mono" w:hAnsi="IBM Plex Arabic" w:cs="IBM Plex Arabic" w:hint="cs"/>
+          <w:i/>
+          <w:iCs/>
           <w:color w:val="7030A0"/>
-          <w:sz w:val="24"/>
-          <w:szCs w:val="24"/>
-          <w:lang w:val="en-IN"/>
+        </w:rPr>
+        <w:t>systemctl</w:t>
+      </w:r>
+      <w:proofErr w:type="spellEnd"/>
+      <w:r>
+        <w:rPr>
+          <w:rFonts w:ascii="IBM Plex Arabic" w:eastAsia="IBM Plex Mono" w:hAnsi="IBM Plex Arabic" w:cs="IBM Plex Arabic" w:hint="cs"/>
+          <w:i/>
+          <w:iCs/>
+          <w:color w:val="7030A0"/>
+        </w:rPr>
+        <w:t xml:space="preserve"> start </w:t>
+      </w:r>
+      <w:proofErr w:type="spellStart"/>
+      <w:r>
+        <w:rPr>
+          <w:rFonts w:ascii="IBM Plex Arabic" w:eastAsia="IBM Plex Mono" w:hAnsi="IBM Plex Arabic" w:cs="IBM Plex Arabic" w:hint="cs"/>
+          <w:i/>
+          <w:iCs/>
+          <w:color w:val="7030A0"/>
         </w:rPr>
         <w:t>instana-agent.service</w:t>
       </w:r>
       <w:proofErr w:type="spellEnd"/>
     </w:p>
-    <w:p w14:noSpellErr="1">
-      <w:pPr>
-        <w:rPr>
-          <w:i w:val="0"/>
-          <w:iCs w:val="0"/>
+    <w:p>
+      <w:pPr>
+        <w:ind w:left="720" w:firstLine="720"/>
+        <w:rPr>
+          <w:rFonts w:ascii="IBM Plex Arabic" w:eastAsia="IBM Plex Mono" w:hAnsi="IBM Plex Arabic" w:cs="IBM Plex Arabic"/>
+          <w:i/>
+          <w:iCs/>
           <w:color w:val="7030A0"/>
+        </w:rPr>
+      </w:pPr>
+    </w:p>
+    <w:p>
+      <w:pPr>
+        <w:pStyle w:val="ListParagraph"/>
+        <w:numPr>
+          <w:ilvl w:val="0"/>
+          <w:numId w:val="10"/>
+        </w:numPr>
+        <w:rPr>
+          <w:rFonts w:ascii="IBM Plex Arabic" w:eastAsia="IBM Plex Arabic" w:hAnsi="IBM Plex Arabic" w:cs="IBM Plex Arabic"/>
+          <w:color w:val="7030A0"/>
+          <w:lang w:val="en-US"/>
+        </w:rPr>
+      </w:pPr>
+      <w:r>
+        <w:rPr>
+          <w:rFonts w:ascii="IBM Plex Arabic" w:eastAsia="IBM Plex Arabic" w:hAnsi="IBM Plex Arabic" w:cs="IBM Plex Arabic" w:hint="cs"/>
+          <w:color w:val="161616"/>
+        </w:rPr>
+        <w:t xml:space="preserve">Now let’s configure your agent under particular zone for that we need to update </w:t>
+      </w:r>
+      <w:proofErr w:type="spellStart"/>
+      <w:r>
+        <w:rPr>
+          <w:rFonts w:ascii="IBM Plex Arabic" w:eastAsia="IBM Plex Arabic" w:hAnsi="IBM Plex Arabic" w:cs="IBM Plex Arabic" w:hint="cs"/>
+          <w:i/>
+          <w:iCs/>
+          <w:color w:val="7030A0"/>
+        </w:rPr>
+        <w:t>configuration.yaml</w:t>
+      </w:r>
+      <w:proofErr w:type="spellEnd"/>
+      <w:r>
+        <w:rPr>
+          <w:rFonts w:ascii="IBM Plex Arabic" w:eastAsia="IBM Plex Arabic" w:hAnsi="IBM Plex Arabic" w:cs="IBM Plex Arabic" w:hint="cs"/>
+          <w:i/>
+          <w:iCs/>
+          <w:color w:val="7030A0"/>
+        </w:rPr>
+        <w:t xml:space="preserve"> </w:t>
+      </w:r>
+    </w:p>
+    <w:p>
+      <w:pPr>
+        <w:pStyle w:val="ListParagraph"/>
+        <w:numPr>
+          <w:ilvl w:val="0"/>
+          <w:numId w:val="14"/>
+        </w:numPr>
+        <w:ind w:left="1080"/>
+        <w:rPr>
+          <w:rFonts w:ascii="IBM Plex Arabic" w:eastAsia="IBM Plex Arabic" w:hAnsi="IBM Plex Arabic" w:cs="IBM Plex Arabic"/>
+          <w:lang w:val="en-US"/>
+        </w:rPr>
+      </w:pPr>
+      <w:r>
+        <w:rPr>
+          <w:rFonts w:ascii="IBM Plex Arabic" w:eastAsia="IBM Plex Arabic" w:hAnsi="IBM Plex Arabic" w:cs="IBM Plex Arabic" w:hint="cs"/>
+        </w:rPr>
+        <w:t xml:space="preserve">Open </w:t>
+      </w:r>
+      <w:proofErr w:type="spellStart"/>
+      <w:r>
+        <w:rPr>
+          <w:rFonts w:ascii="IBM Plex Arabic" w:eastAsia="IBM Plex Arabic" w:hAnsi="IBM Plex Arabic" w:cs="IBM Plex Arabic" w:hint="cs"/>
+          <w:i/>
+          <w:iCs/>
+        </w:rPr>
+        <w:t>configuration.yaml</w:t>
+      </w:r>
+      <w:proofErr w:type="spellEnd"/>
+      <w:r>
+        <w:rPr>
+          <w:rFonts w:ascii="IBM Plex Arabic" w:eastAsia="IBM Plex Arabic" w:hAnsi="IBM Plex Arabic" w:cs="IBM Plex Arabic" w:hint="cs"/>
+        </w:rPr>
+        <w:t xml:space="preserve"> which is </w:t>
+      </w:r>
+      <w:r>
+        <w:rPr>
+          <w:rFonts w:ascii="IBM Plex Arabic" w:eastAsia="IBM Plex Arabic" w:hAnsi="IBM Plex Arabic" w:cs="IBM Plex Arabic"/>
+        </w:rPr>
+        <w:t>available</w:t>
+      </w:r>
+      <w:r>
+        <w:rPr>
+          <w:rFonts w:ascii="IBM Plex Arabic" w:eastAsia="IBM Plex Arabic" w:hAnsi="IBM Plex Arabic" w:cs="IBM Plex Arabic" w:hint="cs"/>
+        </w:rPr>
+        <w:t xml:space="preserve"> at below path:</w:t>
+      </w:r>
+    </w:p>
+    <w:p>
+      <w:pPr>
+        <w:ind w:left="1080"/>
+        <w:rPr>
+          <w:rFonts w:ascii="IBM Plex Arabic" w:eastAsia="IBM Plex Arabic" w:hAnsi="IBM Plex Arabic" w:cs="IBM Plex Arabic"/>
+          <w:color w:val="7030A0"/>
+          <w:lang w:val="en-US"/>
+        </w:rPr>
+      </w:pPr>
+      <w:r>
+        <w:rPr>
+          <w:rFonts w:ascii="IBM Plex Arabic" w:eastAsia="IBM Plex Arabic" w:hAnsi="IBM Plex Arabic" w:cs="IBM Plex Arabic"/>
+          <w:i/>
+          <w:iCs/>
+          <w:color w:val="7030A0"/>
+        </w:rPr>
+        <w:t>&lt;</w:t>
+      </w:r>
+      <w:proofErr w:type="spellStart"/>
+      <w:r>
+        <w:rPr>
+          <w:rFonts w:ascii="IBM Plex Arabic" w:eastAsia="IBM Plex Arabic" w:hAnsi="IBM Plex Arabic" w:cs="IBM Plex Arabic" w:hint="cs"/>
+          <w:i/>
+          <w:iCs/>
+          <w:color w:val="7030A0"/>
+        </w:rPr>
+        <w:t>instana</w:t>
+      </w:r>
+      <w:proofErr w:type="spellEnd"/>
+      <w:r>
+        <w:rPr>
+          <w:rFonts w:ascii="IBM Plex Arabic" w:eastAsia="IBM Plex Arabic" w:hAnsi="IBM Plex Arabic" w:cs="IBM Plex Arabic" w:hint="cs"/>
+          <w:i/>
+          <w:iCs/>
+          <w:color w:val="7030A0"/>
+        </w:rPr>
+        <w:t>-</w:t>
+      </w:r>
+      <w:proofErr w:type="spellStart"/>
+      <w:r>
+        <w:rPr>
+          <w:rFonts w:ascii="IBM Plex Arabic" w:eastAsia="IBM Plex Arabic" w:hAnsi="IBM Plex Arabic" w:cs="IBM Plex Arabic" w:hint="cs"/>
+          <w:i/>
+          <w:iCs/>
+          <w:color w:val="7030A0"/>
+        </w:rPr>
+        <w:t>agen</w:t>
+      </w:r>
+      <w:proofErr w:type="spellEnd"/>
+      <w:r>
+        <w:rPr>
+          <w:rFonts w:ascii="IBM Plex Arabic" w:eastAsia="IBM Plex Arabic" w:hAnsi="IBM Plex Arabic" w:cs="IBM Plex Arabic" w:hint="cs"/>
+          <w:i/>
+          <w:iCs/>
+          <w:color w:val="7030A0"/>
+        </w:rPr>
+        <w:t>-install-</w:t>
+      </w:r>
+      <w:proofErr w:type="spellStart"/>
+      <w:r>
+        <w:rPr>
+          <w:rFonts w:ascii="IBM Plex Arabic" w:eastAsia="IBM Plex Arabic" w:hAnsi="IBM Plex Arabic" w:cs="IBM Plex Arabic" w:hint="cs"/>
+          <w:i/>
+          <w:iCs/>
+          <w:color w:val="7030A0"/>
+        </w:rPr>
+        <w:t>dir</w:t>
+      </w:r>
+      <w:proofErr w:type="spellEnd"/>
+      <w:r>
+        <w:rPr>
+          <w:rFonts w:ascii="IBM Plex Arabic" w:eastAsia="IBM Plex Arabic" w:hAnsi="IBM Plex Arabic" w:cs="IBM Plex Arabic"/>
+          <w:i/>
+          <w:iCs/>
+          <w:color w:val="7030A0"/>
+        </w:rPr>
+        <w:t>&gt;</w:t>
+      </w:r>
+      <w:r>
+        <w:rPr>
+          <w:rFonts w:ascii="IBM Plex Arabic" w:eastAsia="IBM Plex Arabic" w:hAnsi="IBM Plex Arabic" w:cs="IBM Plex Arabic" w:hint="cs"/>
+          <w:i/>
+          <w:iCs/>
+          <w:color w:val="7030A0"/>
+        </w:rPr>
+        <w:t>/etc/</w:t>
+      </w:r>
+      <w:proofErr w:type="spellStart"/>
+      <w:r>
+        <w:rPr>
+          <w:rFonts w:ascii="IBM Plex Arabic" w:eastAsia="IBM Plex Arabic" w:hAnsi="IBM Plex Arabic" w:cs="IBM Plex Arabic" w:hint="cs"/>
+          <w:i/>
+          <w:iCs/>
+          <w:color w:val="7030A0"/>
+        </w:rPr>
+        <w:t>instana</w:t>
+      </w:r>
+      <w:proofErr w:type="spellEnd"/>
+      <w:r>
+        <w:rPr>
+          <w:rFonts w:ascii="IBM Plex Arabic" w:eastAsia="IBM Plex Arabic" w:hAnsi="IBM Plex Arabic" w:cs="IBM Plex Arabic" w:hint="cs"/>
+          <w:i/>
+          <w:iCs/>
+          <w:color w:val="7030A0"/>
+        </w:rPr>
+        <w:t>/</w:t>
+      </w:r>
+      <w:proofErr w:type="spellStart"/>
+      <w:r>
+        <w:rPr>
+          <w:rFonts w:ascii="IBM Plex Arabic" w:eastAsia="IBM Plex Arabic" w:hAnsi="IBM Plex Arabic" w:cs="IBM Plex Arabic" w:hint="cs"/>
+          <w:i/>
+          <w:iCs/>
+          <w:color w:val="7030A0"/>
+        </w:rPr>
+        <w:t>configuration.yaml</w:t>
+      </w:r>
+      <w:proofErr w:type="spellEnd"/>
+    </w:p>
+    <w:p>
+      <w:pPr>
+        <w:pStyle w:val="ListParagraph"/>
+        <w:numPr>
+          <w:ilvl w:val="0"/>
+          <w:numId w:val="13"/>
+        </w:numPr>
+        <w:ind w:left="1080"/>
+        <w:rPr>
+          <w:rFonts w:ascii="IBM Plex Arabic" w:eastAsia="IBM Plex Arabic" w:hAnsi="IBM Plex Arabic" w:cs="IBM Plex Arabic"/>
+          <w:color w:val="1D1C1D"/>
+        </w:rPr>
+      </w:pPr>
+      <w:r>
+        <w:rPr>
+          <w:rFonts w:ascii="IBM Plex Arabic" w:eastAsia="IBM Plex Arabic" w:hAnsi="IBM Plex Arabic" w:cs="IBM Plex Arabic"/>
+          <w:color w:val="1D1C1D"/>
+        </w:rPr>
+        <w:t>Y</w:t>
+      </w:r>
+      <w:r>
+        <w:rPr>
+          <w:rFonts w:ascii="IBM Plex Arabic" w:eastAsia="IBM Plex Arabic" w:hAnsi="IBM Plex Arabic" w:cs="IBM Plex Arabic" w:hint="cs"/>
+          <w:color w:val="1D1C1D"/>
+        </w:rPr>
+        <w:t xml:space="preserve">ou will see Hardware &amp; Zone. Let’s edit this section and add a Zone name. </w:t>
+      </w:r>
+    </w:p>
+    <w:p>
+      <w:pPr>
+        <w:pStyle w:val="ListParagraph"/>
+        <w:numPr>
+          <w:ilvl w:val="0"/>
+          <w:numId w:val="13"/>
+        </w:numPr>
+        <w:ind w:left="1080"/>
+        <w:rPr>
+          <w:rFonts w:ascii="IBM Plex Arabic" w:eastAsia="IBM Plex Arabic" w:hAnsi="IBM Plex Arabic" w:cs="IBM Plex Arabic"/>
+          <w:color w:val="1D1C1D"/>
+          <w:lang w:val="en-US"/>
+        </w:rPr>
+      </w:pPr>
+      <w:r>
+        <w:rPr>
+          <w:rFonts w:ascii="IBM Plex Arabic" w:eastAsia="IBM Plex Arabic" w:hAnsi="IBM Plex Arabic" w:cs="IBM Plex Arabic" w:hint="cs"/>
+          <w:color w:val="1D1C1D"/>
+        </w:rPr>
+        <w:t>Zones are used to organize the Agents within the Infrastructure view in the UI, but can also be used to filter data for custom dashboards and threshold assignments.</w:t>
+      </w:r>
+    </w:p>
+    <w:p>
+      <w:pPr>
+        <w:pStyle w:val="ListParagraph"/>
+        <w:numPr>
+          <w:ilvl w:val="0"/>
+          <w:numId w:val="13"/>
+        </w:numPr>
+        <w:ind w:left="1080"/>
+        <w:rPr>
+          <w:rFonts w:ascii="IBM Plex Arabic" w:eastAsia="IBM Plex Arabic" w:hAnsi="IBM Plex Arabic" w:cs="IBM Plex Arabic"/>
+          <w:color w:val="1D1C1D"/>
+          <w:lang w:val="en-US"/>
+        </w:rPr>
+      </w:pPr>
+      <w:r>
+        <w:rPr>
+          <w:rFonts w:ascii="IBM Plex Arabic" w:eastAsia="IBM Plex Arabic" w:hAnsi="IBM Plex Arabic" w:cs="IBM Plex Arabic" w:hint="cs"/>
+          <w:color w:val="1D1C1D"/>
+        </w:rPr>
+        <w:t xml:space="preserve">Uncomment the section and change the availability-zone to something meaningful like your </w:t>
+      </w:r>
+      <w:r>
+        <w:rPr>
+          <w:rFonts w:ascii="IBM Plex Arabic" w:eastAsia="IBM Plex Arabic" w:hAnsi="IBM Plex Arabic" w:cs="IBM Plex Arabic" w:hint="cs"/>
+          <w:b/>
+          <w:bCs/>
+          <w:color w:val="1D1C1D"/>
+        </w:rPr>
+        <w:t>name</w:t>
+      </w:r>
+      <w:r>
+        <w:rPr>
+          <w:rFonts w:ascii="IBM Plex Arabic" w:eastAsia="IBM Plex Arabic" w:hAnsi="IBM Plex Arabic" w:cs="IBM Plex Arabic" w:hint="cs"/>
+          <w:color w:val="1D1C1D"/>
+        </w:rPr>
+        <w:t xml:space="preserve"> so that you can find it in the UI.</w:t>
+      </w:r>
+    </w:p>
+    <w:p>
+      <w:pPr>
+        <w:ind w:left="1080"/>
+        <w:rPr>
+          <w:rFonts w:ascii="IBM Plex Arabic" w:eastAsia="IBM Plex Arabic" w:hAnsi="IBM Plex Arabic" w:cs="IBM Plex Arabic"/>
+          <w:color w:val="1D1C1D"/>
+          <w:lang w:val="en-US"/>
+        </w:rPr>
+      </w:pPr>
+      <w:r>
+        <w:rPr>
+          <w:rFonts w:ascii="IBM Plex Arabic" w:eastAsia="IBM Plex Arabic" w:hAnsi="IBM Plex Arabic" w:cs="IBM Plex Arabic" w:hint="cs"/>
+          <w:color w:val="1D1C1D"/>
+        </w:rPr>
+        <w:t>The section should look something like this:</w:t>
+      </w:r>
+    </w:p>
+    <w:tbl>
+      <w:tblPr>
+        <w:tblStyle w:val="TableGrid"/>
+        <w:tblW w:w="7553" w:type="dxa"/>
+        <w:tblInd w:w="1327" w:type="dxa"/>
+        <w:shd w:val="clear" w:color="auto" w:fill="000000" w:themeFill="text1"/>
+        <w:tblLook w:val="04A0" w:firstRow="1" w:lastRow="0" w:firstColumn="1" w:lastColumn="0" w:noHBand="0" w:noVBand="1"/>
+      </w:tblPr>
+      <w:tblGrid>
+        <w:gridCol w:w="7553"/>
+      </w:tblGrid>
+      <w:tr>
+        <w:trPr>
+          <w:trHeight w:val="1050"/>
+        </w:trPr>
+        <w:tc>
+          <w:tcPr>
+            <w:tcW w:w="7553" w:type="dxa"/>
+            <w:shd w:val="clear" w:color="auto" w:fill="000000" w:themeFill="text1"/>
+          </w:tcPr>
+          <w:p>
+            <w:pPr>
+              <w:rPr>
+                <w:rFonts w:ascii="IBM Plex Sans VF" w:eastAsia="Times New Roman" w:hAnsi="IBM Plex Sans VF" w:cs="Times New Roman"/>
+                <w:color w:val="FFFFFF" w:themeColor="background1"/>
+                <w:sz w:val="18"/>
+                <w:szCs w:val="18"/>
+                <w:highlight w:val="black"/>
+                <w:lang w:eastAsia="en-GB"/>
+                <w14:shadow w14:blurRad="50800" w14:dist="50800" w14:dir="5400000" w14:sx="0" w14:sy="0" w14:kx="0" w14:ky="0" w14:algn="ctr">
+                  <w14:schemeClr w14:val="tx1"/>
+                </w14:shadow>
+              </w:rPr>
+            </w:pPr>
+            <w:r>
+              <w:rPr>
+                <w:rFonts w:ascii="IBM Plex Sans VF" w:eastAsia="Times New Roman" w:hAnsi="IBM Plex Sans VF" w:cs="Times New Roman"/>
+                <w:color w:val="FFFFFF" w:themeColor="background1"/>
+                <w:sz w:val="18"/>
+                <w:szCs w:val="18"/>
+                <w:highlight w:val="black"/>
+                <w:lang w:eastAsia="en-GB"/>
+                <w14:shadow w14:blurRad="50800" w14:dist="50800" w14:dir="5400000" w14:sx="0" w14:sy="0" w14:kx="0" w14:ky="0" w14:algn="ctr">
+                  <w14:schemeClr w14:val="tx1"/>
+                </w14:shadow>
+              </w:rPr>
+              <w:t># Hardware &amp; Zone</w:t>
+            </w:r>
+          </w:p>
+          <w:p>
+            <w:pPr>
+              <w:rPr>
+                <w:rFonts w:ascii="IBM Plex Sans VF" w:eastAsia="Times New Roman" w:hAnsi="IBM Plex Sans VF" w:cs="Times New Roman"/>
+                <w:color w:val="FFFFFF" w:themeColor="background1"/>
+                <w:sz w:val="18"/>
+                <w:szCs w:val="18"/>
+                <w:highlight w:val="black"/>
+                <w:lang w:eastAsia="en-GB"/>
+                <w14:shadow w14:blurRad="50800" w14:dist="50800" w14:dir="5400000" w14:sx="0" w14:sy="0" w14:kx="0" w14:ky="0" w14:algn="ctr">
+                  <w14:schemeClr w14:val="tx1"/>
+                </w14:shadow>
+              </w:rPr>
+            </w:pPr>
+            <w:proofErr w:type="spellStart"/>
+            <w:r>
+              <w:rPr>
+                <w:rFonts w:ascii="IBM Plex Sans VF" w:eastAsia="Times New Roman" w:hAnsi="IBM Plex Sans VF" w:cs="Times New Roman"/>
+                <w:color w:val="FFFFFF" w:themeColor="background1"/>
+                <w:sz w:val="18"/>
+                <w:szCs w:val="18"/>
+                <w:highlight w:val="black"/>
+                <w:lang w:eastAsia="en-GB"/>
+                <w14:shadow w14:blurRad="50800" w14:dist="50800" w14:dir="5400000" w14:sx="0" w14:sy="0" w14:kx="0" w14:ky="0" w14:algn="ctr">
+                  <w14:schemeClr w14:val="tx1"/>
+                </w14:shadow>
+              </w:rPr>
+              <w:t>com.instana.plugin.generic.hardware</w:t>
+            </w:r>
+            <w:proofErr w:type="spellEnd"/>
+            <w:r>
+              <w:rPr>
+                <w:rFonts w:ascii="IBM Plex Sans VF" w:eastAsia="Times New Roman" w:hAnsi="IBM Plex Sans VF" w:cs="Times New Roman"/>
+                <w:color w:val="FFFFFF" w:themeColor="background1"/>
+                <w:sz w:val="18"/>
+                <w:szCs w:val="18"/>
+                <w:highlight w:val="black"/>
+                <w:lang w:eastAsia="en-GB"/>
+                <w14:shadow w14:blurRad="50800" w14:dist="50800" w14:dir="5400000" w14:sx="0" w14:sy="0" w14:kx="0" w14:ky="0" w14:algn="ctr">
+                  <w14:schemeClr w14:val="tx1"/>
+                </w14:shadow>
+              </w:rPr>
+              <w:t>:</w:t>
+            </w:r>
+          </w:p>
+          <w:p>
+            <w:pPr>
+              <w:rPr>
+                <w:rFonts w:ascii="IBM Plex Sans VF" w:eastAsia="Times New Roman" w:hAnsi="IBM Plex Sans VF" w:cs="Times New Roman"/>
+                <w:color w:val="FFFFFF" w:themeColor="background1"/>
+                <w:sz w:val="18"/>
+                <w:szCs w:val="18"/>
+                <w:highlight w:val="black"/>
+                <w:lang w:eastAsia="en-GB"/>
+                <w14:shadow w14:blurRad="50800" w14:dist="50800" w14:dir="5400000" w14:sx="0" w14:sy="0" w14:kx="0" w14:ky="0" w14:algn="ctr">
+                  <w14:schemeClr w14:val="tx1"/>
+                </w14:shadow>
+              </w:rPr>
+            </w:pPr>
+            <w:r>
+              <w:rPr>
+                <w:rFonts w:ascii="IBM Plex Sans VF" w:eastAsia="Times New Roman" w:hAnsi="IBM Plex Sans VF" w:cs="Times New Roman"/>
+                <w:color w:val="FFFFFF" w:themeColor="background1"/>
+                <w:sz w:val="18"/>
+                <w:szCs w:val="18"/>
+                <w:highlight w:val="black"/>
+                <w:lang w:eastAsia="en-GB"/>
+                <w14:shadow w14:blurRad="50800" w14:dist="50800" w14:dir="5400000" w14:sx="0" w14:sy="0" w14:kx="0" w14:ky="0" w14:algn="ctr">
+                  <w14:schemeClr w14:val="tx1"/>
+                </w14:shadow>
+              </w:rPr>
+              <w:t xml:space="preserve">  enabled: true # disabled by default</w:t>
+            </w:r>
+          </w:p>
+          <w:p>
+            <w:pPr>
+              <w:rPr>
+                <w:rFonts w:ascii="IBM Plex Arabic" w:eastAsia="Calibri" w:hAnsi="IBM Plex Arabic" w:cs="IBM Plex Arabic"/>
+                <w:color w:val="FFFFFF" w:themeColor="background1"/>
+                <w:lang w:val="en-US"/>
+                <w14:shadow w14:blurRad="50800" w14:dist="50800" w14:dir="5400000" w14:sx="0" w14:sy="0" w14:kx="0" w14:ky="0" w14:algn="ctr">
+                  <w14:schemeClr w14:val="tx1"/>
+                </w14:shadow>
+              </w:rPr>
+            </w:pPr>
+            <w:r>
+              <w:rPr>
+                <w:rFonts w:ascii="IBM Plex Sans VF" w:eastAsia="Times New Roman" w:hAnsi="IBM Plex Sans VF" w:cs="Times New Roman"/>
+                <w:color w:val="FFFFFF" w:themeColor="background1"/>
+                <w:sz w:val="18"/>
+                <w:szCs w:val="18"/>
+                <w:highlight w:val="black"/>
+                <w:lang w:eastAsia="en-GB"/>
+                <w14:shadow w14:blurRad="50800" w14:dist="50800" w14:dir="5400000" w14:sx="0" w14:sy="0" w14:kx="0" w14:ky="0" w14:algn="ctr">
+                  <w14:schemeClr w14:val="tx1"/>
+                </w14:shadow>
+              </w:rPr>
+              <w:t xml:space="preserve">  availability-zone: '</w:t>
+            </w:r>
+            <w:proofErr w:type="spellStart"/>
+            <w:r>
+              <w:rPr>
+                <w:rFonts w:ascii="IBM Plex Sans VF" w:eastAsia="Times New Roman" w:hAnsi="IBM Plex Sans VF" w:cs="Times New Roman"/>
+                <w:color w:val="FFFFFF" w:themeColor="background1"/>
+                <w:sz w:val="18"/>
+                <w:szCs w:val="18"/>
+                <w:highlight w:val="black"/>
+                <w:lang w:eastAsia="en-GB"/>
+                <w14:shadow w14:blurRad="50800" w14:dist="50800" w14:dir="5400000" w14:sx="0" w14:sy="0" w14:kx="0" w14:ky="0" w14:algn="ctr">
+                  <w14:schemeClr w14:val="tx1"/>
+                </w14:shadow>
+              </w:rPr>
+              <w:t>BipinChandraAZ</w:t>
+            </w:r>
+            <w:proofErr w:type="spellEnd"/>
+            <w:r>
+              <w:rPr>
+                <w:rFonts w:ascii="IBM Plex Sans VF" w:eastAsia="Times New Roman" w:hAnsi="IBM Plex Sans VF" w:cs="Times New Roman"/>
+                <w:color w:val="FFFFFF" w:themeColor="background1"/>
+                <w:sz w:val="18"/>
+                <w:szCs w:val="18"/>
+                <w:highlight w:val="black"/>
+                <w:lang w:eastAsia="en-GB"/>
+                <w14:shadow w14:blurRad="50800" w14:dist="50800" w14:dir="5400000" w14:sx="0" w14:sy="0" w14:kx="0" w14:ky="0" w14:algn="ctr">
+                  <w14:schemeClr w14:val="tx1"/>
+                </w14:shadow>
+              </w:rPr>
+              <w:t>'</w:t>
+            </w:r>
+          </w:p>
+        </w:tc>
+      </w:tr>
+    </w:tbl>
+    <w:p>
+      <w:pPr>
+        <w:rPr>
+          <w:rFonts w:ascii="IBM Plex Arabic" w:eastAsia="IBM Plex Arabic" w:hAnsi="IBM Plex Arabic" w:cs="IBM Plex Arabic"/>
+          <w:b/>
+          <w:bCs/>
+          <w:color w:val="7030A0"/>
+          <w:sz w:val="20"/>
+          <w:szCs w:val="20"/>
+        </w:rPr>
+      </w:pPr>
+    </w:p>
+    <w:p>
+      <w:pPr>
+        <w:ind w:left="1440"/>
+        <w:rPr>
+          <w:rFonts w:ascii="IBM Plex Arabic" w:eastAsia="IBM Plex Arabic" w:hAnsi="IBM Plex Arabic" w:cs="IBM Plex Arabic"/>
+          <w:color w:val="1D1C1D"/>
+          <w:sz w:val="20"/>
+          <w:szCs w:val="20"/>
+          <w:lang w:val="en-US"/>
+        </w:rPr>
+      </w:pPr>
+      <w:r>
+        <w:rPr>
+          <w:rFonts w:ascii="IBM Plex Arabic" w:eastAsia="IBM Plex Arabic" w:hAnsi="IBM Plex Arabic" w:cs="IBM Plex Arabic" w:hint="cs"/>
+          <w:b/>
+          <w:bCs/>
+          <w:color w:val="7030A0"/>
+          <w:sz w:val="20"/>
+          <w:szCs w:val="20"/>
+        </w:rPr>
+        <w:t>Note:</w:t>
+      </w:r>
+      <w:r>
+        <w:rPr>
+          <w:rFonts w:ascii="IBM Plex Arabic" w:eastAsia="IBM Plex Arabic" w:hAnsi="IBM Plex Arabic" w:cs="IBM Plex Arabic" w:hint="cs"/>
+          <w:color w:val="1D1C1D"/>
+          <w:sz w:val="20"/>
+          <w:szCs w:val="20"/>
+        </w:rPr>
+        <w:t xml:space="preserve"> </w:t>
+      </w:r>
+      <w:r>
+        <w:rPr>
+          <w:rFonts w:ascii="IBM Plex Arabic" w:eastAsia="IBM Plex Arabic" w:hAnsi="IBM Plex Arabic" w:cs="IBM Plex Arabic" w:hint="cs"/>
+          <w:i/>
+          <w:iCs/>
+          <w:color w:val="1D1C1D"/>
+          <w:sz w:val="20"/>
+          <w:szCs w:val="20"/>
+        </w:rPr>
+        <w:t xml:space="preserve">Replace </w:t>
+      </w:r>
+      <w:r>
+        <w:rPr>
+          <w:rFonts w:ascii="IBM Plex Arabic" w:eastAsia="IBM Plex Arabic" w:hAnsi="IBM Plex Arabic" w:cs="IBM Plex Arabic"/>
+          <w:i/>
+          <w:iCs/>
+          <w:color w:val="1D1C1D"/>
+          <w:sz w:val="20"/>
+          <w:szCs w:val="20"/>
+        </w:rPr>
+        <w:t>“</w:t>
+      </w:r>
+      <w:proofErr w:type="spellStart"/>
+      <w:r>
+        <w:rPr>
+          <w:rFonts w:ascii="IBM Plex Arabic" w:eastAsia="IBM Plex Arabic" w:hAnsi="IBM Plex Arabic" w:cs="IBM Plex Arabic"/>
+          <w:i/>
+          <w:iCs/>
+          <w:color w:val="1D1C1D"/>
+          <w:sz w:val="20"/>
+          <w:szCs w:val="20"/>
+        </w:rPr>
+        <w:t>BipinChandraAZ</w:t>
+      </w:r>
+      <w:proofErr w:type="spellEnd"/>
+      <w:r>
+        <w:rPr>
+          <w:rFonts w:ascii="IBM Plex Arabic" w:eastAsia="IBM Plex Arabic" w:hAnsi="IBM Plex Arabic" w:cs="IBM Plex Arabic"/>
+          <w:i/>
+          <w:iCs/>
+          <w:color w:val="1D1C1D"/>
+          <w:sz w:val="20"/>
+          <w:szCs w:val="20"/>
+        </w:rPr>
+        <w:t>"</w:t>
+      </w:r>
+      <w:r>
+        <w:rPr>
+          <w:rFonts w:ascii="IBM Plex Arabic" w:eastAsia="IBM Plex Arabic" w:hAnsi="IBM Plex Arabic" w:cs="IBM Plex Arabic" w:hint="cs"/>
+          <w:i/>
+          <w:iCs/>
+          <w:color w:val="1D1C1D"/>
+          <w:sz w:val="20"/>
+          <w:szCs w:val="20"/>
+        </w:rPr>
+        <w:t xml:space="preserve"> with your name. Zone names can contain spaces, so if I wanted, I could specify “</w:t>
+      </w:r>
+      <w:r>
+        <w:rPr>
+          <w:rFonts w:ascii="IBM Plex Arabic" w:eastAsia="IBM Plex Arabic" w:hAnsi="IBM Plex Arabic" w:cs="IBM Plex Arabic"/>
+          <w:i/>
+          <w:iCs/>
+          <w:color w:val="1D1C1D"/>
+          <w:sz w:val="20"/>
+          <w:szCs w:val="20"/>
+        </w:rPr>
+        <w:t>Bipin</w:t>
+      </w:r>
+      <w:r>
+        <w:rPr>
+          <w:rFonts w:ascii="IBM Plex Arabic" w:eastAsia="IBM Plex Arabic" w:hAnsi="IBM Plex Arabic" w:cs="IBM Plex Arabic" w:hint="cs"/>
+          <w:i/>
+          <w:iCs/>
+          <w:color w:val="1D1C1D"/>
+          <w:sz w:val="20"/>
+          <w:szCs w:val="20"/>
+        </w:rPr>
+        <w:t xml:space="preserve"> </w:t>
+      </w:r>
+      <w:r>
+        <w:rPr>
+          <w:rFonts w:ascii="IBM Plex Arabic" w:eastAsia="IBM Plex Arabic" w:hAnsi="IBM Plex Arabic" w:cs="IBM Plex Arabic"/>
+          <w:i/>
+          <w:iCs/>
+          <w:color w:val="1D1C1D"/>
+          <w:sz w:val="20"/>
+          <w:szCs w:val="20"/>
+        </w:rPr>
+        <w:t>Chandra</w:t>
+      </w:r>
+      <w:r>
+        <w:rPr>
+          <w:rFonts w:ascii="IBM Plex Arabic" w:eastAsia="IBM Plex Arabic" w:hAnsi="IBM Plex Arabic" w:cs="IBM Plex Arabic" w:hint="cs"/>
+          <w:i/>
+          <w:iCs/>
+          <w:color w:val="1D1C1D"/>
+          <w:sz w:val="20"/>
+          <w:szCs w:val="20"/>
+        </w:rPr>
+        <w:t xml:space="preserve">”. Just choose a meaningful name that will be unique so that you can find </w:t>
+      </w:r>
+      <w:r>
+        <w:rPr>
+          <w:rFonts w:ascii="IBM Plex Arabic" w:eastAsia="IBM Plex Arabic" w:hAnsi="IBM Plex Arabic" w:cs="IBM Plex Arabic"/>
+          <w:i/>
+          <w:iCs/>
+          <w:color w:val="1D1C1D"/>
+          <w:sz w:val="20"/>
+          <w:szCs w:val="20"/>
+        </w:rPr>
+        <w:t>y</w:t>
+      </w:r>
+      <w:r>
+        <w:rPr>
+          <w:rFonts w:ascii="IBM Plex Arabic" w:eastAsia="IBM Plex Arabic" w:hAnsi="IBM Plex Arabic" w:cs="IBM Plex Arabic" w:hint="cs"/>
+          <w:i/>
+          <w:iCs/>
+          <w:color w:val="1D1C1D"/>
+          <w:sz w:val="20"/>
+          <w:szCs w:val="20"/>
+        </w:rPr>
+        <w:t xml:space="preserve">our </w:t>
+      </w:r>
+      <w:r>
+        <w:rPr>
+          <w:rFonts w:ascii="IBM Plex Arabic" w:eastAsia="IBM Plex Arabic" w:hAnsi="IBM Plex Arabic" w:cs="IBM Plex Arabic"/>
+          <w:i/>
+          <w:iCs/>
+          <w:color w:val="1D1C1D"/>
+          <w:sz w:val="20"/>
+          <w:szCs w:val="20"/>
+        </w:rPr>
+        <w:t>system</w:t>
+      </w:r>
+      <w:r>
+        <w:rPr>
+          <w:rFonts w:ascii="IBM Plex Arabic" w:eastAsia="IBM Plex Arabic" w:hAnsi="IBM Plex Arabic" w:cs="IBM Plex Arabic" w:hint="cs"/>
+          <w:i/>
+          <w:iCs/>
+          <w:color w:val="1D1C1D"/>
+          <w:sz w:val="20"/>
+          <w:szCs w:val="20"/>
+        </w:rPr>
+        <w:t xml:space="preserve"> in the user interface.</w:t>
+      </w:r>
+    </w:p>
+    <w:p>
+      <w:pPr>
+        <w:rPr>
+          <w:rFonts w:ascii="IBM Plex Arabic" w:eastAsia="IBM Plex Arabic" w:hAnsi="IBM Plex Arabic" w:cs="IBM Plex Arabic"/>
+          <w:i/>
+          <w:iCs/>
+          <w:color w:val="1D1C1D"/>
         </w:rPr>
       </w:pPr>
     </w:p>
     <w:sectPr>
-      <w:pgSz w:w="11906" w:h="16838" w:orient="portrait"/>
-      <w:pgMar w:top="1440" w:right="1440" w:bottom="1440" w:left="1440" w:header="708" w:footer="708" w:gutter="0"/>
+      <w:pgSz w:w="11906" w:h="16838"/>
+      <w:pgMar w:top="656" w:right="827" w:bottom="1046" w:left="1440" w:header="708" w:footer="708" w:gutter="0"/>
       <w:cols w:space="708"/>
       <w:docGrid w:linePitch="360"/>
     </w:sectPr>
@@ -677,9 +1507,1429 @@
 <file path=word/numbering.xml><?xml version="1.0" encoding="utf-8"?>
 <w:numbering xmlns:wpc="http://schemas.microsoft.com/office/word/2010/wordprocessingCanvas" xmlns:cx="http://schemas.microsoft.com/office/drawing/2014/chartex" xmlns:cx1="http://schemas.microsoft.com/office/drawing/2015/9/8/chartex" xmlns:cx2="http://schemas.microsoft.com/office/drawing/2015/10/21/chartex" xmlns:cx3="http://schemas.microsoft.com/office/drawing/2016/5/9/chartex" xmlns:cx4="http://schemas.microsoft.com/office/drawing/2016/5/10/chartex" xmlns:cx5="http://schemas.microsoft.com/office/drawing/2016/5/11/chartex" xmlns:cx6="http://schemas.microsoft.com/office/drawing/2016/5/12/chartex" xmlns:cx7="http://schemas.microsoft.com/office/drawing/2016/5/13/chartex" xmlns:cx8="http://schemas.microsoft.com/office/drawing/2016/5/14/chartex" xmlns:mc="http://schemas.openxmlformats.org/markup-compatibility/2006" xmlns:aink="http://schemas.microsoft.com/office/drawing/2016/ink" xmlns:am3d="http://schemas.microsoft.com/office/drawing/2017/model3d" xmlns:o="urn:schemas-microsoft-com:office:office" xmlns:oel="http://schemas.microsoft.com/office/2019/extlst" xmlns:r="http://schemas.openxmlformats.org/officeDocument/2006/relationships" xmlns:m="http://schemas.openxmlformats.org/officeDocument/2006/math" xmlns:v="urn:schemas-microsoft-com:vml" xmlns:wp14="http://schemas.microsoft.com/office/word/2010/wordprocessingDrawing" xmlns:wp="http://schemas.openxmlformats.org/drawingml/2006/wordprocessingDrawing" xmlns:w10="urn:schemas-microsoft-com:office:word" xmlns:w="http://schemas.openxmlformats.org/wordprocessingml/2006/main" xmlns:w14="http://schemas.microsoft.com/office/word/2010/wordml" xmlns:w15="http://schemas.microsoft.com/office/word/2012/wordml" xmlns:w16cex="http://schemas.microsoft.com/office/word/2018/wordml/cex" xmlns:w16cid="http://schemas.microsoft.com/office/word/2016/wordml/cid" xmlns:w16="http://schemas.microsoft.com/office/word/2018/wordml" xmlns:w16sdtdh="http://schemas.microsoft.com/office/word/2020/wordml/sdtdatahash" xmlns:w16se="http://schemas.microsoft.com/office/word/2015/wordml/symex" xmlns:wpg="http://schemas.microsoft.com/office/word/2010/wordprocessingGroup" xmlns:wpi="http://schemas.microsoft.com/office/word/2010/wordprocessingInk" xmlns:wne="http://schemas.microsoft.com/office/word/2006/wordml" xmlns:wps="http://schemas.microsoft.com/office/word/2010/wordprocessingShape" mc:Ignorable="w14 w15 w16se w16cid w16 w16cex w16sdtdh wp14">
   <w:abstractNum w:abstractNumId="0" w15:restartNumberingAfterBreak="0">
+    <w:nsid w:val="169D328A"/>
+    <w:multiLevelType w:val="multilevel"/>
+    <w:tmpl w:val="9044FD1C"/>
+    <w:lvl w:ilvl="0">
+      <w:start w:val="1"/>
+      <w:numFmt w:val="decimal"/>
+      <w:lvlText w:val="%1."/>
+      <w:lvlJc w:val="left"/>
+      <w:pPr>
+        <w:ind w:left="720" w:hanging="360"/>
+      </w:pPr>
+    </w:lvl>
+    <w:lvl w:ilvl="1">
+      <w:start w:val="1"/>
+      <w:numFmt w:val="lowerLetter"/>
+      <w:lvlText w:val="%2."/>
+      <w:lvlJc w:val="left"/>
+      <w:pPr>
+        <w:ind w:left="1440" w:hanging="360"/>
+      </w:pPr>
+    </w:lvl>
+    <w:lvl w:ilvl="2">
+      <w:start w:val="1"/>
+      <w:numFmt w:val="lowerRoman"/>
+      <w:lvlText w:val="%3."/>
+      <w:lvlJc w:val="right"/>
+      <w:pPr>
+        <w:ind w:left="2160" w:hanging="180"/>
+      </w:pPr>
+    </w:lvl>
+    <w:lvl w:ilvl="3">
+      <w:start w:val="1"/>
+      <w:numFmt w:val="decimal"/>
+      <w:lvlText w:val="%4."/>
+      <w:lvlJc w:val="left"/>
+      <w:pPr>
+        <w:ind w:left="2880" w:hanging="360"/>
+      </w:pPr>
+    </w:lvl>
+    <w:lvl w:ilvl="4">
+      <w:start w:val="1"/>
+      <w:numFmt w:val="lowerLetter"/>
+      <w:lvlText w:val="%5."/>
+      <w:lvlJc w:val="left"/>
+      <w:pPr>
+        <w:ind w:left="3600" w:hanging="360"/>
+      </w:pPr>
+    </w:lvl>
+    <w:lvl w:ilvl="5">
+      <w:start w:val="1"/>
+      <w:numFmt w:val="lowerRoman"/>
+      <w:lvlText w:val="%6."/>
+      <w:lvlJc w:val="right"/>
+      <w:pPr>
+        <w:ind w:left="4320" w:hanging="180"/>
+      </w:pPr>
+    </w:lvl>
+    <w:lvl w:ilvl="6">
+      <w:start w:val="1"/>
+      <w:numFmt w:val="decimal"/>
+      <w:lvlText w:val="%7."/>
+      <w:lvlJc w:val="left"/>
+      <w:pPr>
+        <w:ind w:left="5040" w:hanging="360"/>
+      </w:pPr>
+    </w:lvl>
+    <w:lvl w:ilvl="7">
+      <w:start w:val="1"/>
+      <w:numFmt w:val="lowerLetter"/>
+      <w:lvlText w:val="%8."/>
+      <w:lvlJc w:val="left"/>
+      <w:pPr>
+        <w:ind w:left="5760" w:hanging="360"/>
+      </w:pPr>
+    </w:lvl>
+    <w:lvl w:ilvl="8">
+      <w:start w:val="1"/>
+      <w:numFmt w:val="lowerRoman"/>
+      <w:lvlText w:val="%9."/>
+      <w:lvlJc w:val="right"/>
+      <w:pPr>
+        <w:ind w:left="6480" w:hanging="180"/>
+      </w:pPr>
+    </w:lvl>
+  </w:abstractNum>
+  <w:abstractNum w:abstractNumId="1" w15:restartNumberingAfterBreak="0">
+    <w:nsid w:val="2A65943D"/>
+    <w:multiLevelType w:val="hybridMultilevel"/>
+    <w:tmpl w:val="D9A4E20E"/>
+    <w:lvl w:ilvl="0" w:tplc="C2B8ABB0">
+      <w:start w:val="1"/>
+      <w:numFmt w:val="bullet"/>
+      <w:lvlText w:val="o"/>
+      <w:lvlJc w:val="left"/>
+      <w:pPr>
+        <w:ind w:left="720" w:hanging="360"/>
+      </w:pPr>
+      <w:rPr>
+        <w:rFonts w:ascii="Courier New" w:hAnsi="Courier New" w:hint="default"/>
+      </w:rPr>
+    </w:lvl>
+    <w:lvl w:ilvl="1" w:tplc="2FD21C0A">
+      <w:start w:val="1"/>
+      <w:numFmt w:val="bullet"/>
+      <w:lvlText w:val="o"/>
+      <w:lvlJc w:val="left"/>
+      <w:pPr>
+        <w:ind w:left="1440" w:hanging="360"/>
+      </w:pPr>
+      <w:rPr>
+        <w:rFonts w:ascii="Courier New" w:hAnsi="Courier New" w:hint="default"/>
+      </w:rPr>
+    </w:lvl>
+    <w:lvl w:ilvl="2" w:tplc="F18E59F4">
+      <w:start w:val="1"/>
+      <w:numFmt w:val="bullet"/>
+      <w:lvlText w:val=""/>
+      <w:lvlJc w:val="left"/>
+      <w:pPr>
+        <w:ind w:left="2160" w:hanging="360"/>
+      </w:pPr>
+      <w:rPr>
+        <w:rFonts w:ascii="Wingdings" w:hAnsi="Wingdings" w:hint="default"/>
+      </w:rPr>
+    </w:lvl>
+    <w:lvl w:ilvl="3" w:tplc="5A34DA14">
+      <w:start w:val="1"/>
+      <w:numFmt w:val="bullet"/>
+      <w:lvlText w:val=""/>
+      <w:lvlJc w:val="left"/>
+      <w:pPr>
+        <w:ind w:left="2880" w:hanging="360"/>
+      </w:pPr>
+      <w:rPr>
+        <w:rFonts w:ascii="Symbol" w:hAnsi="Symbol" w:hint="default"/>
+      </w:rPr>
+    </w:lvl>
+    <w:lvl w:ilvl="4" w:tplc="BFAA53D6">
+      <w:start w:val="1"/>
+      <w:numFmt w:val="bullet"/>
+      <w:lvlText w:val="o"/>
+      <w:lvlJc w:val="left"/>
+      <w:pPr>
+        <w:ind w:left="3600" w:hanging="360"/>
+      </w:pPr>
+      <w:rPr>
+        <w:rFonts w:ascii="Courier New" w:hAnsi="Courier New" w:hint="default"/>
+      </w:rPr>
+    </w:lvl>
+    <w:lvl w:ilvl="5" w:tplc="918C15E6">
+      <w:start w:val="1"/>
+      <w:numFmt w:val="bullet"/>
+      <w:lvlText w:val=""/>
+      <w:lvlJc w:val="left"/>
+      <w:pPr>
+        <w:ind w:left="4320" w:hanging="360"/>
+      </w:pPr>
+      <w:rPr>
+        <w:rFonts w:ascii="Wingdings" w:hAnsi="Wingdings" w:hint="default"/>
+      </w:rPr>
+    </w:lvl>
+    <w:lvl w:ilvl="6" w:tplc="56F6A1FA">
+      <w:start w:val="1"/>
+      <w:numFmt w:val="bullet"/>
+      <w:lvlText w:val=""/>
+      <w:lvlJc w:val="left"/>
+      <w:pPr>
+        <w:ind w:left="5040" w:hanging="360"/>
+      </w:pPr>
+      <w:rPr>
+        <w:rFonts w:ascii="Symbol" w:hAnsi="Symbol" w:hint="default"/>
+      </w:rPr>
+    </w:lvl>
+    <w:lvl w:ilvl="7" w:tplc="98AC93B0">
+      <w:start w:val="1"/>
+      <w:numFmt w:val="bullet"/>
+      <w:lvlText w:val="o"/>
+      <w:lvlJc w:val="left"/>
+      <w:pPr>
+        <w:ind w:left="5760" w:hanging="360"/>
+      </w:pPr>
+      <w:rPr>
+        <w:rFonts w:ascii="Courier New" w:hAnsi="Courier New" w:hint="default"/>
+      </w:rPr>
+    </w:lvl>
+    <w:lvl w:ilvl="8" w:tplc="413AC09C">
+      <w:start w:val="1"/>
+      <w:numFmt w:val="bullet"/>
+      <w:lvlText w:val=""/>
+      <w:lvlJc w:val="left"/>
+      <w:pPr>
+        <w:ind w:left="6480" w:hanging="360"/>
+      </w:pPr>
+      <w:rPr>
+        <w:rFonts w:ascii="Wingdings" w:hAnsi="Wingdings" w:hint="default"/>
+      </w:rPr>
+    </w:lvl>
+  </w:abstractNum>
+  <w:abstractNum w:abstractNumId="2" w15:restartNumberingAfterBreak="0">
+    <w:nsid w:val="2F3C5A94"/>
+    <w:multiLevelType w:val="hybridMultilevel"/>
+    <w:tmpl w:val="EADED24A"/>
+    <w:lvl w:ilvl="0" w:tplc="0809000F">
+      <w:start w:val="1"/>
+      <w:numFmt w:val="decimal"/>
+      <w:lvlText w:val="%1."/>
+      <w:lvlJc w:val="left"/>
+      <w:pPr>
+        <w:ind w:left="720" w:hanging="360"/>
+      </w:pPr>
+      <w:rPr>
+        <w:rFonts w:hint="default"/>
+        <w:b w:val="0"/>
+        <w:u w:val="none"/>
+      </w:rPr>
+    </w:lvl>
+    <w:lvl w:ilvl="1" w:tplc="08090019" w:tentative="1">
+      <w:start w:val="1"/>
+      <w:numFmt w:val="lowerLetter"/>
+      <w:lvlText w:val="%2."/>
+      <w:lvlJc w:val="left"/>
+      <w:pPr>
+        <w:ind w:left="1440" w:hanging="360"/>
+      </w:pPr>
+    </w:lvl>
+    <w:lvl w:ilvl="2" w:tplc="0809001B" w:tentative="1">
+      <w:start w:val="1"/>
+      <w:numFmt w:val="lowerRoman"/>
+      <w:lvlText w:val="%3."/>
+      <w:lvlJc w:val="right"/>
+      <w:pPr>
+        <w:ind w:left="2160" w:hanging="180"/>
+      </w:pPr>
+    </w:lvl>
+    <w:lvl w:ilvl="3" w:tplc="0809000F" w:tentative="1">
+      <w:start w:val="1"/>
+      <w:numFmt w:val="decimal"/>
+      <w:lvlText w:val="%4."/>
+      <w:lvlJc w:val="left"/>
+      <w:pPr>
+        <w:ind w:left="2880" w:hanging="360"/>
+      </w:pPr>
+    </w:lvl>
+    <w:lvl w:ilvl="4" w:tplc="08090019" w:tentative="1">
+      <w:start w:val="1"/>
+      <w:numFmt w:val="lowerLetter"/>
+      <w:lvlText w:val="%5."/>
+      <w:lvlJc w:val="left"/>
+      <w:pPr>
+        <w:ind w:left="3600" w:hanging="360"/>
+      </w:pPr>
+    </w:lvl>
+    <w:lvl w:ilvl="5" w:tplc="0809001B" w:tentative="1">
+      <w:start w:val="1"/>
+      <w:numFmt w:val="lowerRoman"/>
+      <w:lvlText w:val="%6."/>
+      <w:lvlJc w:val="right"/>
+      <w:pPr>
+        <w:ind w:left="4320" w:hanging="180"/>
+      </w:pPr>
+    </w:lvl>
+    <w:lvl w:ilvl="6" w:tplc="0809000F" w:tentative="1">
+      <w:start w:val="1"/>
+      <w:numFmt w:val="decimal"/>
+      <w:lvlText w:val="%7."/>
+      <w:lvlJc w:val="left"/>
+      <w:pPr>
+        <w:ind w:left="5040" w:hanging="360"/>
+      </w:pPr>
+    </w:lvl>
+    <w:lvl w:ilvl="7" w:tplc="08090019" w:tentative="1">
+      <w:start w:val="1"/>
+      <w:numFmt w:val="lowerLetter"/>
+      <w:lvlText w:val="%8."/>
+      <w:lvlJc w:val="left"/>
+      <w:pPr>
+        <w:ind w:left="5760" w:hanging="360"/>
+      </w:pPr>
+    </w:lvl>
+    <w:lvl w:ilvl="8" w:tplc="0809001B" w:tentative="1">
+      <w:start w:val="1"/>
+      <w:numFmt w:val="lowerRoman"/>
+      <w:lvlText w:val="%9."/>
+      <w:lvlJc w:val="right"/>
+      <w:pPr>
+        <w:ind w:left="6480" w:hanging="180"/>
+      </w:pPr>
+    </w:lvl>
+  </w:abstractNum>
+  <w:abstractNum w:abstractNumId="3" w15:restartNumberingAfterBreak="0">
+    <w:nsid w:val="2FF221D0"/>
+    <w:multiLevelType w:val="hybridMultilevel"/>
+    <w:tmpl w:val="DB26FC00"/>
+    <w:lvl w:ilvl="0" w:tplc="35D22562">
+      <w:start w:val="1"/>
+      <w:numFmt w:val="bullet"/>
+      <w:lvlText w:val=""/>
+      <w:lvlJc w:val="left"/>
+      <w:pPr>
+        <w:ind w:left="720" w:hanging="360"/>
+      </w:pPr>
+      <w:rPr>
+        <w:rFonts w:ascii="Symbol" w:hAnsi="Symbol" w:hint="default"/>
+      </w:rPr>
+    </w:lvl>
+    <w:lvl w:ilvl="1" w:tplc="6680A4C2">
+      <w:start w:val="1"/>
+      <w:numFmt w:val="bullet"/>
+      <w:lvlText w:val="o"/>
+      <w:lvlJc w:val="left"/>
+      <w:pPr>
+        <w:ind w:left="1440" w:hanging="360"/>
+      </w:pPr>
+      <w:rPr>
+        <w:rFonts w:ascii="Courier New" w:hAnsi="Courier New" w:hint="default"/>
+      </w:rPr>
+    </w:lvl>
+    <w:lvl w:ilvl="2" w:tplc="21646334">
+      <w:start w:val="1"/>
+      <w:numFmt w:val="bullet"/>
+      <w:lvlText w:val=""/>
+      <w:lvlJc w:val="left"/>
+      <w:pPr>
+        <w:ind w:left="2160" w:hanging="360"/>
+      </w:pPr>
+      <w:rPr>
+        <w:rFonts w:ascii="Wingdings" w:hAnsi="Wingdings" w:hint="default"/>
+      </w:rPr>
+    </w:lvl>
+    <w:lvl w:ilvl="3" w:tplc="45320E8A">
+      <w:start w:val="1"/>
+      <w:numFmt w:val="bullet"/>
+      <w:lvlText w:val=""/>
+      <w:lvlJc w:val="left"/>
+      <w:pPr>
+        <w:ind w:left="2880" w:hanging="360"/>
+      </w:pPr>
+      <w:rPr>
+        <w:rFonts w:ascii="Symbol" w:hAnsi="Symbol" w:hint="default"/>
+      </w:rPr>
+    </w:lvl>
+    <w:lvl w:ilvl="4" w:tplc="24B806EA">
+      <w:start w:val="1"/>
+      <w:numFmt w:val="bullet"/>
+      <w:lvlText w:val="o"/>
+      <w:lvlJc w:val="left"/>
+      <w:pPr>
+        <w:ind w:left="3600" w:hanging="360"/>
+      </w:pPr>
+      <w:rPr>
+        <w:rFonts w:ascii="Courier New" w:hAnsi="Courier New" w:hint="default"/>
+      </w:rPr>
+    </w:lvl>
+    <w:lvl w:ilvl="5" w:tplc="8E84CD28">
+      <w:start w:val="1"/>
+      <w:numFmt w:val="bullet"/>
+      <w:lvlText w:val=""/>
+      <w:lvlJc w:val="left"/>
+      <w:pPr>
+        <w:ind w:left="4320" w:hanging="360"/>
+      </w:pPr>
+      <w:rPr>
+        <w:rFonts w:ascii="Wingdings" w:hAnsi="Wingdings" w:hint="default"/>
+      </w:rPr>
+    </w:lvl>
+    <w:lvl w:ilvl="6" w:tplc="3526638E">
+      <w:start w:val="1"/>
+      <w:numFmt w:val="bullet"/>
+      <w:lvlText w:val=""/>
+      <w:lvlJc w:val="left"/>
+      <w:pPr>
+        <w:ind w:left="5040" w:hanging="360"/>
+      </w:pPr>
+      <w:rPr>
+        <w:rFonts w:ascii="Symbol" w:hAnsi="Symbol" w:hint="default"/>
+      </w:rPr>
+    </w:lvl>
+    <w:lvl w:ilvl="7" w:tplc="D8B2D2EA">
+      <w:start w:val="1"/>
+      <w:numFmt w:val="bullet"/>
+      <w:lvlText w:val="o"/>
+      <w:lvlJc w:val="left"/>
+      <w:pPr>
+        <w:ind w:left="5760" w:hanging="360"/>
+      </w:pPr>
+      <w:rPr>
+        <w:rFonts w:ascii="Courier New" w:hAnsi="Courier New" w:hint="default"/>
+      </w:rPr>
+    </w:lvl>
+    <w:lvl w:ilvl="8" w:tplc="F64A0B44">
+      <w:start w:val="1"/>
+      <w:numFmt w:val="bullet"/>
+      <w:lvlText w:val=""/>
+      <w:lvlJc w:val="left"/>
+      <w:pPr>
+        <w:ind w:left="6480" w:hanging="360"/>
+      </w:pPr>
+      <w:rPr>
+        <w:rFonts w:ascii="Wingdings" w:hAnsi="Wingdings" w:hint="default"/>
+      </w:rPr>
+    </w:lvl>
+  </w:abstractNum>
+  <w:abstractNum w:abstractNumId="4" w15:restartNumberingAfterBreak="0">
+    <w:nsid w:val="3291CF46"/>
+    <w:multiLevelType w:val="hybridMultilevel"/>
+    <w:tmpl w:val="C45A5D32"/>
+    <w:lvl w:ilvl="0" w:tplc="CF1E6974">
+      <w:start w:val="1"/>
+      <w:numFmt w:val="bullet"/>
+      <w:lvlText w:val="o"/>
+      <w:lvlJc w:val="left"/>
+      <w:pPr>
+        <w:ind w:left="720" w:hanging="360"/>
+      </w:pPr>
+      <w:rPr>
+        <w:rFonts w:ascii="Courier New" w:hAnsi="Courier New" w:hint="default"/>
+      </w:rPr>
+    </w:lvl>
+    <w:lvl w:ilvl="1" w:tplc="05F4B356">
+      <w:start w:val="1"/>
+      <w:numFmt w:val="bullet"/>
+      <w:lvlText w:val="o"/>
+      <w:lvlJc w:val="left"/>
+      <w:pPr>
+        <w:ind w:left="1440" w:hanging="360"/>
+      </w:pPr>
+      <w:rPr>
+        <w:rFonts w:ascii="Courier New" w:hAnsi="Courier New" w:hint="default"/>
+      </w:rPr>
+    </w:lvl>
+    <w:lvl w:ilvl="2" w:tplc="8C06397E">
+      <w:start w:val="1"/>
+      <w:numFmt w:val="bullet"/>
+      <w:lvlText w:val=""/>
+      <w:lvlJc w:val="left"/>
+      <w:pPr>
+        <w:ind w:left="2160" w:hanging="360"/>
+      </w:pPr>
+      <w:rPr>
+        <w:rFonts w:ascii="Wingdings" w:hAnsi="Wingdings" w:hint="default"/>
+      </w:rPr>
+    </w:lvl>
+    <w:lvl w:ilvl="3" w:tplc="0D7EF93E">
+      <w:start w:val="1"/>
+      <w:numFmt w:val="bullet"/>
+      <w:lvlText w:val=""/>
+      <w:lvlJc w:val="left"/>
+      <w:pPr>
+        <w:ind w:left="2880" w:hanging="360"/>
+      </w:pPr>
+      <w:rPr>
+        <w:rFonts w:ascii="Symbol" w:hAnsi="Symbol" w:hint="default"/>
+      </w:rPr>
+    </w:lvl>
+    <w:lvl w:ilvl="4" w:tplc="85441116">
+      <w:start w:val="1"/>
+      <w:numFmt w:val="bullet"/>
+      <w:lvlText w:val="o"/>
+      <w:lvlJc w:val="left"/>
+      <w:pPr>
+        <w:ind w:left="3600" w:hanging="360"/>
+      </w:pPr>
+      <w:rPr>
+        <w:rFonts w:ascii="Courier New" w:hAnsi="Courier New" w:hint="default"/>
+      </w:rPr>
+    </w:lvl>
+    <w:lvl w:ilvl="5" w:tplc="B53C58A4">
+      <w:start w:val="1"/>
+      <w:numFmt w:val="bullet"/>
+      <w:lvlText w:val=""/>
+      <w:lvlJc w:val="left"/>
+      <w:pPr>
+        <w:ind w:left="4320" w:hanging="360"/>
+      </w:pPr>
+      <w:rPr>
+        <w:rFonts w:ascii="Wingdings" w:hAnsi="Wingdings" w:hint="default"/>
+      </w:rPr>
+    </w:lvl>
+    <w:lvl w:ilvl="6" w:tplc="03CAC002">
+      <w:start w:val="1"/>
+      <w:numFmt w:val="bullet"/>
+      <w:lvlText w:val=""/>
+      <w:lvlJc w:val="left"/>
+      <w:pPr>
+        <w:ind w:left="5040" w:hanging="360"/>
+      </w:pPr>
+      <w:rPr>
+        <w:rFonts w:ascii="Symbol" w:hAnsi="Symbol" w:hint="default"/>
+      </w:rPr>
+    </w:lvl>
+    <w:lvl w:ilvl="7" w:tplc="968C16E6">
+      <w:start w:val="1"/>
+      <w:numFmt w:val="bullet"/>
+      <w:lvlText w:val="o"/>
+      <w:lvlJc w:val="left"/>
+      <w:pPr>
+        <w:ind w:left="5760" w:hanging="360"/>
+      </w:pPr>
+      <w:rPr>
+        <w:rFonts w:ascii="Courier New" w:hAnsi="Courier New" w:hint="default"/>
+      </w:rPr>
+    </w:lvl>
+    <w:lvl w:ilvl="8" w:tplc="BCD2440A">
+      <w:start w:val="1"/>
+      <w:numFmt w:val="bullet"/>
+      <w:lvlText w:val=""/>
+      <w:lvlJc w:val="left"/>
+      <w:pPr>
+        <w:ind w:left="6480" w:hanging="360"/>
+      </w:pPr>
+      <w:rPr>
+        <w:rFonts w:ascii="Wingdings" w:hAnsi="Wingdings" w:hint="default"/>
+      </w:rPr>
+    </w:lvl>
+  </w:abstractNum>
+  <w:abstractNum w:abstractNumId="5" w15:restartNumberingAfterBreak="0">
+    <w:nsid w:val="32D30547"/>
+    <w:multiLevelType w:val="hybridMultilevel"/>
+    <w:tmpl w:val="4E52F358"/>
+    <w:lvl w:ilvl="0" w:tplc="08090001">
+      <w:start w:val="1"/>
+      <w:numFmt w:val="bullet"/>
+      <w:lvlText w:val=""/>
+      <w:lvlJc w:val="left"/>
+      <w:pPr>
+        <w:ind w:left="1440" w:hanging="360"/>
+      </w:pPr>
+      <w:rPr>
+        <w:rFonts w:ascii="Symbol" w:hAnsi="Symbol" w:hint="default"/>
+      </w:rPr>
+    </w:lvl>
+    <w:lvl w:ilvl="1" w:tplc="08090003" w:tentative="1">
+      <w:start w:val="1"/>
+      <w:numFmt w:val="bullet"/>
+      <w:lvlText w:val="o"/>
+      <w:lvlJc w:val="left"/>
+      <w:pPr>
+        <w:ind w:left="2160" w:hanging="360"/>
+      </w:pPr>
+      <w:rPr>
+        <w:rFonts w:ascii="Courier New" w:hAnsi="Courier New" w:hint="default"/>
+      </w:rPr>
+    </w:lvl>
+    <w:lvl w:ilvl="2" w:tplc="08090005" w:tentative="1">
+      <w:start w:val="1"/>
+      <w:numFmt w:val="bullet"/>
+      <w:lvlText w:val=""/>
+      <w:lvlJc w:val="left"/>
+      <w:pPr>
+        <w:ind w:left="2880" w:hanging="360"/>
+      </w:pPr>
+      <w:rPr>
+        <w:rFonts w:ascii="Wingdings" w:hAnsi="Wingdings" w:hint="default"/>
+      </w:rPr>
+    </w:lvl>
+    <w:lvl w:ilvl="3" w:tplc="08090001" w:tentative="1">
+      <w:start w:val="1"/>
+      <w:numFmt w:val="bullet"/>
+      <w:lvlText w:val=""/>
+      <w:lvlJc w:val="left"/>
+      <w:pPr>
+        <w:ind w:left="3600" w:hanging="360"/>
+      </w:pPr>
+      <w:rPr>
+        <w:rFonts w:ascii="Symbol" w:hAnsi="Symbol" w:hint="default"/>
+      </w:rPr>
+    </w:lvl>
+    <w:lvl w:ilvl="4" w:tplc="08090003" w:tentative="1">
+      <w:start w:val="1"/>
+      <w:numFmt w:val="bullet"/>
+      <w:lvlText w:val="o"/>
+      <w:lvlJc w:val="left"/>
+      <w:pPr>
+        <w:ind w:left="4320" w:hanging="360"/>
+      </w:pPr>
+      <w:rPr>
+        <w:rFonts w:ascii="Courier New" w:hAnsi="Courier New" w:hint="default"/>
+      </w:rPr>
+    </w:lvl>
+    <w:lvl w:ilvl="5" w:tplc="08090005" w:tentative="1">
+      <w:start w:val="1"/>
+      <w:numFmt w:val="bullet"/>
+      <w:lvlText w:val=""/>
+      <w:lvlJc w:val="left"/>
+      <w:pPr>
+        <w:ind w:left="5040" w:hanging="360"/>
+      </w:pPr>
+      <w:rPr>
+        <w:rFonts w:ascii="Wingdings" w:hAnsi="Wingdings" w:hint="default"/>
+      </w:rPr>
+    </w:lvl>
+    <w:lvl w:ilvl="6" w:tplc="08090001" w:tentative="1">
+      <w:start w:val="1"/>
+      <w:numFmt w:val="bullet"/>
+      <w:lvlText w:val=""/>
+      <w:lvlJc w:val="left"/>
+      <w:pPr>
+        <w:ind w:left="5760" w:hanging="360"/>
+      </w:pPr>
+      <w:rPr>
+        <w:rFonts w:ascii="Symbol" w:hAnsi="Symbol" w:hint="default"/>
+      </w:rPr>
+    </w:lvl>
+    <w:lvl w:ilvl="7" w:tplc="08090003" w:tentative="1">
+      <w:start w:val="1"/>
+      <w:numFmt w:val="bullet"/>
+      <w:lvlText w:val="o"/>
+      <w:lvlJc w:val="left"/>
+      <w:pPr>
+        <w:ind w:left="6480" w:hanging="360"/>
+      </w:pPr>
+      <w:rPr>
+        <w:rFonts w:ascii="Courier New" w:hAnsi="Courier New" w:hint="default"/>
+      </w:rPr>
+    </w:lvl>
+    <w:lvl w:ilvl="8" w:tplc="08090005" w:tentative="1">
+      <w:start w:val="1"/>
+      <w:numFmt w:val="bullet"/>
+      <w:lvlText w:val=""/>
+      <w:lvlJc w:val="left"/>
+      <w:pPr>
+        <w:ind w:left="7200" w:hanging="360"/>
+      </w:pPr>
+      <w:rPr>
+        <w:rFonts w:ascii="Wingdings" w:hAnsi="Wingdings" w:hint="default"/>
+      </w:rPr>
+    </w:lvl>
+  </w:abstractNum>
+  <w:abstractNum w:abstractNumId="6" w15:restartNumberingAfterBreak="0">
+    <w:nsid w:val="3B2D095A"/>
+    <w:multiLevelType w:val="hybridMultilevel"/>
+    <w:tmpl w:val="71508FDC"/>
+    <w:lvl w:ilvl="0" w:tplc="649401E4">
+      <w:start w:val="1"/>
+      <w:numFmt w:val="bullet"/>
+      <w:lvlText w:val="o"/>
+      <w:lvlJc w:val="left"/>
+      <w:pPr>
+        <w:ind w:left="720" w:hanging="360"/>
+      </w:pPr>
+      <w:rPr>
+        <w:rFonts w:ascii="Courier New" w:hAnsi="Courier New" w:hint="default"/>
+      </w:rPr>
+    </w:lvl>
+    <w:lvl w:ilvl="1" w:tplc="EF1C9764">
+      <w:start w:val="1"/>
+      <w:numFmt w:val="bullet"/>
+      <w:lvlText w:val="o"/>
+      <w:lvlJc w:val="left"/>
+      <w:pPr>
+        <w:ind w:left="1440" w:hanging="360"/>
+      </w:pPr>
+      <w:rPr>
+        <w:rFonts w:ascii="Courier New" w:hAnsi="Courier New" w:hint="default"/>
+      </w:rPr>
+    </w:lvl>
+    <w:lvl w:ilvl="2" w:tplc="826CF114">
+      <w:start w:val="1"/>
+      <w:numFmt w:val="bullet"/>
+      <w:lvlText w:val=""/>
+      <w:lvlJc w:val="left"/>
+      <w:pPr>
+        <w:ind w:left="2160" w:hanging="360"/>
+      </w:pPr>
+      <w:rPr>
+        <w:rFonts w:ascii="Wingdings" w:hAnsi="Wingdings" w:hint="default"/>
+      </w:rPr>
+    </w:lvl>
+    <w:lvl w:ilvl="3" w:tplc="34FC2FC4">
+      <w:start w:val="1"/>
+      <w:numFmt w:val="bullet"/>
+      <w:lvlText w:val=""/>
+      <w:lvlJc w:val="left"/>
+      <w:pPr>
+        <w:ind w:left="2880" w:hanging="360"/>
+      </w:pPr>
+      <w:rPr>
+        <w:rFonts w:ascii="Symbol" w:hAnsi="Symbol" w:hint="default"/>
+      </w:rPr>
+    </w:lvl>
+    <w:lvl w:ilvl="4" w:tplc="F04C544C">
+      <w:start w:val="1"/>
+      <w:numFmt w:val="bullet"/>
+      <w:lvlText w:val="o"/>
+      <w:lvlJc w:val="left"/>
+      <w:pPr>
+        <w:ind w:left="3600" w:hanging="360"/>
+      </w:pPr>
+      <w:rPr>
+        <w:rFonts w:ascii="Courier New" w:hAnsi="Courier New" w:hint="default"/>
+      </w:rPr>
+    </w:lvl>
+    <w:lvl w:ilvl="5" w:tplc="5CE0943C">
+      <w:start w:val="1"/>
+      <w:numFmt w:val="bullet"/>
+      <w:lvlText w:val=""/>
+      <w:lvlJc w:val="left"/>
+      <w:pPr>
+        <w:ind w:left="4320" w:hanging="360"/>
+      </w:pPr>
+      <w:rPr>
+        <w:rFonts w:ascii="Wingdings" w:hAnsi="Wingdings" w:hint="default"/>
+      </w:rPr>
+    </w:lvl>
+    <w:lvl w:ilvl="6" w:tplc="32844BE6">
+      <w:start w:val="1"/>
+      <w:numFmt w:val="bullet"/>
+      <w:lvlText w:val=""/>
+      <w:lvlJc w:val="left"/>
+      <w:pPr>
+        <w:ind w:left="5040" w:hanging="360"/>
+      </w:pPr>
+      <w:rPr>
+        <w:rFonts w:ascii="Symbol" w:hAnsi="Symbol" w:hint="default"/>
+      </w:rPr>
+    </w:lvl>
+    <w:lvl w:ilvl="7" w:tplc="0C64ADAE">
+      <w:start w:val="1"/>
+      <w:numFmt w:val="bullet"/>
+      <w:lvlText w:val="o"/>
+      <w:lvlJc w:val="left"/>
+      <w:pPr>
+        <w:ind w:left="5760" w:hanging="360"/>
+      </w:pPr>
+      <w:rPr>
+        <w:rFonts w:ascii="Courier New" w:hAnsi="Courier New" w:hint="default"/>
+      </w:rPr>
+    </w:lvl>
+    <w:lvl w:ilvl="8" w:tplc="8F008DB6">
+      <w:start w:val="1"/>
+      <w:numFmt w:val="bullet"/>
+      <w:lvlText w:val=""/>
+      <w:lvlJc w:val="left"/>
+      <w:pPr>
+        <w:ind w:left="6480" w:hanging="360"/>
+      </w:pPr>
+      <w:rPr>
+        <w:rFonts w:ascii="Wingdings" w:hAnsi="Wingdings" w:hint="default"/>
+      </w:rPr>
+    </w:lvl>
+  </w:abstractNum>
+  <w:abstractNum w:abstractNumId="7" w15:restartNumberingAfterBreak="0">
+    <w:nsid w:val="5685DB8C"/>
+    <w:multiLevelType w:val="hybridMultilevel"/>
+    <w:tmpl w:val="B4AEEA90"/>
+    <w:lvl w:ilvl="0" w:tplc="94F282F0">
+      <w:start w:val="1"/>
+      <w:numFmt w:val="bullet"/>
+      <w:lvlText w:val=""/>
+      <w:lvlJc w:val="left"/>
+      <w:pPr>
+        <w:ind w:left="720" w:hanging="360"/>
+      </w:pPr>
+      <w:rPr>
+        <w:rFonts w:ascii="Symbol" w:hAnsi="Symbol" w:hint="default"/>
+      </w:rPr>
+    </w:lvl>
+    <w:lvl w:ilvl="1" w:tplc="D8BE79F8">
+      <w:start w:val="1"/>
+      <w:numFmt w:val="bullet"/>
+      <w:lvlText w:val="o"/>
+      <w:lvlJc w:val="left"/>
+      <w:pPr>
+        <w:ind w:left="1440" w:hanging="360"/>
+      </w:pPr>
+      <w:rPr>
+        <w:rFonts w:ascii="Courier New" w:hAnsi="Courier New" w:hint="default"/>
+      </w:rPr>
+    </w:lvl>
+    <w:lvl w:ilvl="2" w:tplc="B2CCE95A">
+      <w:start w:val="1"/>
+      <w:numFmt w:val="bullet"/>
+      <w:lvlText w:val=""/>
+      <w:lvlJc w:val="left"/>
+      <w:pPr>
+        <w:ind w:left="2160" w:hanging="360"/>
+      </w:pPr>
+      <w:rPr>
+        <w:rFonts w:ascii="Wingdings" w:hAnsi="Wingdings" w:hint="default"/>
+      </w:rPr>
+    </w:lvl>
+    <w:lvl w:ilvl="3" w:tplc="E08E629E">
+      <w:start w:val="1"/>
+      <w:numFmt w:val="bullet"/>
+      <w:lvlText w:val=""/>
+      <w:lvlJc w:val="left"/>
+      <w:pPr>
+        <w:ind w:left="2880" w:hanging="360"/>
+      </w:pPr>
+      <w:rPr>
+        <w:rFonts w:ascii="Symbol" w:hAnsi="Symbol" w:hint="default"/>
+      </w:rPr>
+    </w:lvl>
+    <w:lvl w:ilvl="4" w:tplc="BCC45E52">
+      <w:start w:val="1"/>
+      <w:numFmt w:val="bullet"/>
+      <w:lvlText w:val="o"/>
+      <w:lvlJc w:val="left"/>
+      <w:pPr>
+        <w:ind w:left="3600" w:hanging="360"/>
+      </w:pPr>
+      <w:rPr>
+        <w:rFonts w:ascii="Courier New" w:hAnsi="Courier New" w:hint="default"/>
+      </w:rPr>
+    </w:lvl>
+    <w:lvl w:ilvl="5" w:tplc="C7AED590">
+      <w:start w:val="1"/>
+      <w:numFmt w:val="bullet"/>
+      <w:lvlText w:val=""/>
+      <w:lvlJc w:val="left"/>
+      <w:pPr>
+        <w:ind w:left="4320" w:hanging="360"/>
+      </w:pPr>
+      <w:rPr>
+        <w:rFonts w:ascii="Wingdings" w:hAnsi="Wingdings" w:hint="default"/>
+      </w:rPr>
+    </w:lvl>
+    <w:lvl w:ilvl="6" w:tplc="AEFEDD6A">
+      <w:start w:val="1"/>
+      <w:numFmt w:val="bullet"/>
+      <w:lvlText w:val=""/>
+      <w:lvlJc w:val="left"/>
+      <w:pPr>
+        <w:ind w:left="5040" w:hanging="360"/>
+      </w:pPr>
+      <w:rPr>
+        <w:rFonts w:ascii="Symbol" w:hAnsi="Symbol" w:hint="default"/>
+      </w:rPr>
+    </w:lvl>
+    <w:lvl w:ilvl="7" w:tplc="D226914A">
+      <w:start w:val="1"/>
+      <w:numFmt w:val="bullet"/>
+      <w:lvlText w:val="o"/>
+      <w:lvlJc w:val="left"/>
+      <w:pPr>
+        <w:ind w:left="5760" w:hanging="360"/>
+      </w:pPr>
+      <w:rPr>
+        <w:rFonts w:ascii="Courier New" w:hAnsi="Courier New" w:hint="default"/>
+      </w:rPr>
+    </w:lvl>
+    <w:lvl w:ilvl="8" w:tplc="3D765466">
+      <w:start w:val="1"/>
+      <w:numFmt w:val="bullet"/>
+      <w:lvlText w:val=""/>
+      <w:lvlJc w:val="left"/>
+      <w:pPr>
+        <w:ind w:left="6480" w:hanging="360"/>
+      </w:pPr>
+      <w:rPr>
+        <w:rFonts w:ascii="Wingdings" w:hAnsi="Wingdings" w:hint="default"/>
+      </w:rPr>
+    </w:lvl>
+  </w:abstractNum>
+  <w:abstractNum w:abstractNumId="8" w15:restartNumberingAfterBreak="0">
+    <w:nsid w:val="68FB09FC"/>
+    <w:multiLevelType w:val="hybridMultilevel"/>
+    <w:tmpl w:val="8B54B866"/>
+    <w:lvl w:ilvl="0" w:tplc="AE7EA546">
+      <w:start w:val="1"/>
+      <w:numFmt w:val="bullet"/>
+      <w:lvlText w:val=""/>
+      <w:lvlJc w:val="left"/>
+      <w:pPr>
+        <w:ind w:left="720" w:hanging="360"/>
+      </w:pPr>
+      <w:rPr>
+        <w:rFonts w:ascii="Symbol" w:hAnsi="Symbol" w:hint="default"/>
+      </w:rPr>
+    </w:lvl>
+    <w:lvl w:ilvl="1" w:tplc="20D0569E">
+      <w:start w:val="1"/>
+      <w:numFmt w:val="bullet"/>
+      <w:lvlText w:val="o"/>
+      <w:lvlJc w:val="left"/>
+      <w:pPr>
+        <w:ind w:left="1440" w:hanging="360"/>
+      </w:pPr>
+      <w:rPr>
+        <w:rFonts w:ascii="Courier New" w:hAnsi="Courier New" w:hint="default"/>
+      </w:rPr>
+    </w:lvl>
+    <w:lvl w:ilvl="2" w:tplc="7D0A5E72">
+      <w:start w:val="1"/>
+      <w:numFmt w:val="bullet"/>
+      <w:lvlText w:val=""/>
+      <w:lvlJc w:val="left"/>
+      <w:pPr>
+        <w:ind w:left="2160" w:hanging="360"/>
+      </w:pPr>
+      <w:rPr>
+        <w:rFonts w:ascii="Wingdings" w:hAnsi="Wingdings" w:hint="default"/>
+      </w:rPr>
+    </w:lvl>
+    <w:lvl w:ilvl="3" w:tplc="C368DEA0">
+      <w:start w:val="1"/>
+      <w:numFmt w:val="bullet"/>
+      <w:lvlText w:val=""/>
+      <w:lvlJc w:val="left"/>
+      <w:pPr>
+        <w:ind w:left="2880" w:hanging="360"/>
+      </w:pPr>
+      <w:rPr>
+        <w:rFonts w:ascii="Symbol" w:hAnsi="Symbol" w:hint="default"/>
+      </w:rPr>
+    </w:lvl>
+    <w:lvl w:ilvl="4" w:tplc="4A24A8D6">
+      <w:start w:val="1"/>
+      <w:numFmt w:val="bullet"/>
+      <w:lvlText w:val="o"/>
+      <w:lvlJc w:val="left"/>
+      <w:pPr>
+        <w:ind w:left="3600" w:hanging="360"/>
+      </w:pPr>
+      <w:rPr>
+        <w:rFonts w:ascii="Courier New" w:hAnsi="Courier New" w:hint="default"/>
+      </w:rPr>
+    </w:lvl>
+    <w:lvl w:ilvl="5" w:tplc="95E628CE">
+      <w:start w:val="1"/>
+      <w:numFmt w:val="bullet"/>
+      <w:lvlText w:val=""/>
+      <w:lvlJc w:val="left"/>
+      <w:pPr>
+        <w:ind w:left="4320" w:hanging="360"/>
+      </w:pPr>
+      <w:rPr>
+        <w:rFonts w:ascii="Wingdings" w:hAnsi="Wingdings" w:hint="default"/>
+      </w:rPr>
+    </w:lvl>
+    <w:lvl w:ilvl="6" w:tplc="AD0AC78C">
+      <w:start w:val="1"/>
+      <w:numFmt w:val="bullet"/>
+      <w:lvlText w:val=""/>
+      <w:lvlJc w:val="left"/>
+      <w:pPr>
+        <w:ind w:left="5040" w:hanging="360"/>
+      </w:pPr>
+      <w:rPr>
+        <w:rFonts w:ascii="Symbol" w:hAnsi="Symbol" w:hint="default"/>
+      </w:rPr>
+    </w:lvl>
+    <w:lvl w:ilvl="7" w:tplc="E9EC94FC">
+      <w:start w:val="1"/>
+      <w:numFmt w:val="bullet"/>
+      <w:lvlText w:val="o"/>
+      <w:lvlJc w:val="left"/>
+      <w:pPr>
+        <w:ind w:left="5760" w:hanging="360"/>
+      </w:pPr>
+      <w:rPr>
+        <w:rFonts w:ascii="Courier New" w:hAnsi="Courier New" w:hint="default"/>
+      </w:rPr>
+    </w:lvl>
+    <w:lvl w:ilvl="8" w:tplc="1FE866A8">
+      <w:start w:val="1"/>
+      <w:numFmt w:val="bullet"/>
+      <w:lvlText w:val=""/>
+      <w:lvlJc w:val="left"/>
+      <w:pPr>
+        <w:ind w:left="6480" w:hanging="360"/>
+      </w:pPr>
+      <w:rPr>
+        <w:rFonts w:ascii="Wingdings" w:hAnsi="Wingdings" w:hint="default"/>
+      </w:rPr>
+    </w:lvl>
+  </w:abstractNum>
+  <w:abstractNum w:abstractNumId="9" w15:restartNumberingAfterBreak="0">
+    <w:nsid w:val="6C628D0D"/>
+    <w:multiLevelType w:val="hybridMultilevel"/>
+    <w:tmpl w:val="91C60476"/>
+    <w:lvl w:ilvl="0" w:tplc="74F0AB46">
+      <w:start w:val="1"/>
+      <w:numFmt w:val="bullet"/>
+      <w:lvlText w:val=""/>
+      <w:lvlJc w:val="left"/>
+      <w:pPr>
+        <w:ind w:left="720" w:hanging="360"/>
+      </w:pPr>
+      <w:rPr>
+        <w:rFonts w:ascii="Symbol" w:hAnsi="Symbol" w:hint="default"/>
+      </w:rPr>
+    </w:lvl>
+    <w:lvl w:ilvl="1" w:tplc="345E7270">
+      <w:start w:val="1"/>
+      <w:numFmt w:val="bullet"/>
+      <w:lvlText w:val="o"/>
+      <w:lvlJc w:val="left"/>
+      <w:pPr>
+        <w:ind w:left="1440" w:hanging="360"/>
+      </w:pPr>
+      <w:rPr>
+        <w:rFonts w:ascii="Courier New" w:hAnsi="Courier New" w:hint="default"/>
+      </w:rPr>
+    </w:lvl>
+    <w:lvl w:ilvl="2" w:tplc="978C6660">
+      <w:start w:val="1"/>
+      <w:numFmt w:val="bullet"/>
+      <w:lvlText w:val=""/>
+      <w:lvlJc w:val="left"/>
+      <w:pPr>
+        <w:ind w:left="2160" w:hanging="360"/>
+      </w:pPr>
+      <w:rPr>
+        <w:rFonts w:ascii="Wingdings" w:hAnsi="Wingdings" w:hint="default"/>
+      </w:rPr>
+    </w:lvl>
+    <w:lvl w:ilvl="3" w:tplc="103ACE4A">
+      <w:start w:val="1"/>
+      <w:numFmt w:val="bullet"/>
+      <w:lvlText w:val=""/>
+      <w:lvlJc w:val="left"/>
+      <w:pPr>
+        <w:ind w:left="2880" w:hanging="360"/>
+      </w:pPr>
+      <w:rPr>
+        <w:rFonts w:ascii="Symbol" w:hAnsi="Symbol" w:hint="default"/>
+      </w:rPr>
+    </w:lvl>
+    <w:lvl w:ilvl="4" w:tplc="780CF8C0">
+      <w:start w:val="1"/>
+      <w:numFmt w:val="bullet"/>
+      <w:lvlText w:val="o"/>
+      <w:lvlJc w:val="left"/>
+      <w:pPr>
+        <w:ind w:left="3600" w:hanging="360"/>
+      </w:pPr>
+      <w:rPr>
+        <w:rFonts w:ascii="Courier New" w:hAnsi="Courier New" w:hint="default"/>
+      </w:rPr>
+    </w:lvl>
+    <w:lvl w:ilvl="5" w:tplc="72301AAA">
+      <w:start w:val="1"/>
+      <w:numFmt w:val="bullet"/>
+      <w:lvlText w:val=""/>
+      <w:lvlJc w:val="left"/>
+      <w:pPr>
+        <w:ind w:left="4320" w:hanging="360"/>
+      </w:pPr>
+      <w:rPr>
+        <w:rFonts w:ascii="Wingdings" w:hAnsi="Wingdings" w:hint="default"/>
+      </w:rPr>
+    </w:lvl>
+    <w:lvl w:ilvl="6" w:tplc="578E6C36">
+      <w:start w:val="1"/>
+      <w:numFmt w:val="bullet"/>
+      <w:lvlText w:val=""/>
+      <w:lvlJc w:val="left"/>
+      <w:pPr>
+        <w:ind w:left="5040" w:hanging="360"/>
+      </w:pPr>
+      <w:rPr>
+        <w:rFonts w:ascii="Symbol" w:hAnsi="Symbol" w:hint="default"/>
+      </w:rPr>
+    </w:lvl>
+    <w:lvl w:ilvl="7" w:tplc="B7384CF0">
+      <w:start w:val="1"/>
+      <w:numFmt w:val="bullet"/>
+      <w:lvlText w:val="o"/>
+      <w:lvlJc w:val="left"/>
+      <w:pPr>
+        <w:ind w:left="5760" w:hanging="360"/>
+      </w:pPr>
+      <w:rPr>
+        <w:rFonts w:ascii="Courier New" w:hAnsi="Courier New" w:hint="default"/>
+      </w:rPr>
+    </w:lvl>
+    <w:lvl w:ilvl="8" w:tplc="F2ECEBA6">
+      <w:start w:val="1"/>
+      <w:numFmt w:val="bullet"/>
+      <w:lvlText w:val=""/>
+      <w:lvlJc w:val="left"/>
+      <w:pPr>
+        <w:ind w:left="6480" w:hanging="360"/>
+      </w:pPr>
+      <w:rPr>
+        <w:rFonts w:ascii="Wingdings" w:hAnsi="Wingdings" w:hint="default"/>
+      </w:rPr>
+    </w:lvl>
+  </w:abstractNum>
+  <w:abstractNum w:abstractNumId="10" w15:restartNumberingAfterBreak="0">
+    <w:nsid w:val="6DB009A5"/>
+    <w:multiLevelType w:val="hybridMultilevel"/>
+    <w:tmpl w:val="3BA21232"/>
+    <w:lvl w:ilvl="0" w:tplc="8E4C5B16">
+      <w:start w:val="1"/>
+      <w:numFmt w:val="bullet"/>
+      <w:lvlText w:val="o"/>
+      <w:lvlJc w:val="left"/>
+      <w:pPr>
+        <w:ind w:left="720" w:hanging="360"/>
+      </w:pPr>
+      <w:rPr>
+        <w:rFonts w:ascii="Courier New" w:hAnsi="Courier New" w:hint="default"/>
+      </w:rPr>
+    </w:lvl>
+    <w:lvl w:ilvl="1" w:tplc="C430E748">
+      <w:start w:val="1"/>
+      <w:numFmt w:val="bullet"/>
+      <w:lvlText w:val="o"/>
+      <w:lvlJc w:val="left"/>
+      <w:pPr>
+        <w:ind w:left="1440" w:hanging="360"/>
+      </w:pPr>
+      <w:rPr>
+        <w:rFonts w:ascii="Courier New" w:hAnsi="Courier New" w:hint="default"/>
+      </w:rPr>
+    </w:lvl>
+    <w:lvl w:ilvl="2" w:tplc="73644820">
+      <w:start w:val="1"/>
+      <w:numFmt w:val="bullet"/>
+      <w:lvlText w:val=""/>
+      <w:lvlJc w:val="left"/>
+      <w:pPr>
+        <w:ind w:left="2160" w:hanging="360"/>
+      </w:pPr>
+      <w:rPr>
+        <w:rFonts w:ascii="Wingdings" w:hAnsi="Wingdings" w:hint="default"/>
+      </w:rPr>
+    </w:lvl>
+    <w:lvl w:ilvl="3" w:tplc="766A64D6">
+      <w:start w:val="1"/>
+      <w:numFmt w:val="bullet"/>
+      <w:lvlText w:val=""/>
+      <w:lvlJc w:val="left"/>
+      <w:pPr>
+        <w:ind w:left="2880" w:hanging="360"/>
+      </w:pPr>
+      <w:rPr>
+        <w:rFonts w:ascii="Symbol" w:hAnsi="Symbol" w:hint="default"/>
+      </w:rPr>
+    </w:lvl>
+    <w:lvl w:ilvl="4" w:tplc="DFFA10C0">
+      <w:start w:val="1"/>
+      <w:numFmt w:val="bullet"/>
+      <w:lvlText w:val="o"/>
+      <w:lvlJc w:val="left"/>
+      <w:pPr>
+        <w:ind w:left="3600" w:hanging="360"/>
+      </w:pPr>
+      <w:rPr>
+        <w:rFonts w:ascii="Courier New" w:hAnsi="Courier New" w:hint="default"/>
+      </w:rPr>
+    </w:lvl>
+    <w:lvl w:ilvl="5" w:tplc="113CB2B4">
+      <w:start w:val="1"/>
+      <w:numFmt w:val="bullet"/>
+      <w:lvlText w:val=""/>
+      <w:lvlJc w:val="left"/>
+      <w:pPr>
+        <w:ind w:left="4320" w:hanging="360"/>
+      </w:pPr>
+      <w:rPr>
+        <w:rFonts w:ascii="Wingdings" w:hAnsi="Wingdings" w:hint="default"/>
+      </w:rPr>
+    </w:lvl>
+    <w:lvl w:ilvl="6" w:tplc="0FD250DA">
+      <w:start w:val="1"/>
+      <w:numFmt w:val="bullet"/>
+      <w:lvlText w:val=""/>
+      <w:lvlJc w:val="left"/>
+      <w:pPr>
+        <w:ind w:left="5040" w:hanging="360"/>
+      </w:pPr>
+      <w:rPr>
+        <w:rFonts w:ascii="Symbol" w:hAnsi="Symbol" w:hint="default"/>
+      </w:rPr>
+    </w:lvl>
+    <w:lvl w:ilvl="7" w:tplc="4F2CCA4E">
+      <w:start w:val="1"/>
+      <w:numFmt w:val="bullet"/>
+      <w:lvlText w:val="o"/>
+      <w:lvlJc w:val="left"/>
+      <w:pPr>
+        <w:ind w:left="5760" w:hanging="360"/>
+      </w:pPr>
+      <w:rPr>
+        <w:rFonts w:ascii="Courier New" w:hAnsi="Courier New" w:hint="default"/>
+      </w:rPr>
+    </w:lvl>
+    <w:lvl w:ilvl="8" w:tplc="B44C39CE">
+      <w:start w:val="1"/>
+      <w:numFmt w:val="bullet"/>
+      <w:lvlText w:val=""/>
+      <w:lvlJc w:val="left"/>
+      <w:pPr>
+        <w:ind w:left="6480" w:hanging="360"/>
+      </w:pPr>
+      <w:rPr>
+        <w:rFonts w:ascii="Wingdings" w:hAnsi="Wingdings" w:hint="default"/>
+      </w:rPr>
+    </w:lvl>
+  </w:abstractNum>
+  <w:abstractNum w:abstractNumId="11" w15:restartNumberingAfterBreak="0">
+    <w:nsid w:val="756FCF8A"/>
+    <w:multiLevelType w:val="hybridMultilevel"/>
+    <w:tmpl w:val="80C80006"/>
+    <w:lvl w:ilvl="0" w:tplc="619890A6">
+      <w:start w:val="1"/>
+      <w:numFmt w:val="bullet"/>
+      <w:lvlText w:val=""/>
+      <w:lvlJc w:val="left"/>
+      <w:pPr>
+        <w:ind w:left="720" w:hanging="360"/>
+      </w:pPr>
+      <w:rPr>
+        <w:rFonts w:ascii="Symbol" w:hAnsi="Symbol" w:hint="default"/>
+      </w:rPr>
+    </w:lvl>
+    <w:lvl w:ilvl="1" w:tplc="9788BA80">
+      <w:start w:val="1"/>
+      <w:numFmt w:val="bullet"/>
+      <w:lvlText w:val="o"/>
+      <w:lvlJc w:val="left"/>
+      <w:pPr>
+        <w:ind w:left="1440" w:hanging="360"/>
+      </w:pPr>
+      <w:rPr>
+        <w:rFonts w:ascii="Courier New" w:hAnsi="Courier New" w:hint="default"/>
+      </w:rPr>
+    </w:lvl>
+    <w:lvl w:ilvl="2" w:tplc="4CAE458E">
+      <w:start w:val="1"/>
+      <w:numFmt w:val="bullet"/>
+      <w:lvlText w:val=""/>
+      <w:lvlJc w:val="left"/>
+      <w:pPr>
+        <w:ind w:left="2160" w:hanging="360"/>
+      </w:pPr>
+      <w:rPr>
+        <w:rFonts w:ascii="Wingdings" w:hAnsi="Wingdings" w:hint="default"/>
+      </w:rPr>
+    </w:lvl>
+    <w:lvl w:ilvl="3" w:tplc="E950448C">
+      <w:start w:val="1"/>
+      <w:numFmt w:val="bullet"/>
+      <w:lvlText w:val=""/>
+      <w:lvlJc w:val="left"/>
+      <w:pPr>
+        <w:ind w:left="2880" w:hanging="360"/>
+      </w:pPr>
+      <w:rPr>
+        <w:rFonts w:ascii="Symbol" w:hAnsi="Symbol" w:hint="default"/>
+      </w:rPr>
+    </w:lvl>
+    <w:lvl w:ilvl="4" w:tplc="3B92D73A">
+      <w:start w:val="1"/>
+      <w:numFmt w:val="bullet"/>
+      <w:lvlText w:val="o"/>
+      <w:lvlJc w:val="left"/>
+      <w:pPr>
+        <w:ind w:left="3600" w:hanging="360"/>
+      </w:pPr>
+      <w:rPr>
+        <w:rFonts w:ascii="Courier New" w:hAnsi="Courier New" w:hint="default"/>
+      </w:rPr>
+    </w:lvl>
+    <w:lvl w:ilvl="5" w:tplc="6DEEAFE6">
+      <w:start w:val="1"/>
+      <w:numFmt w:val="bullet"/>
+      <w:lvlText w:val=""/>
+      <w:lvlJc w:val="left"/>
+      <w:pPr>
+        <w:ind w:left="4320" w:hanging="360"/>
+      </w:pPr>
+      <w:rPr>
+        <w:rFonts w:ascii="Wingdings" w:hAnsi="Wingdings" w:hint="default"/>
+      </w:rPr>
+    </w:lvl>
+    <w:lvl w:ilvl="6" w:tplc="B2C23F30">
+      <w:start w:val="1"/>
+      <w:numFmt w:val="bullet"/>
+      <w:lvlText w:val=""/>
+      <w:lvlJc w:val="left"/>
+      <w:pPr>
+        <w:ind w:left="5040" w:hanging="360"/>
+      </w:pPr>
+      <w:rPr>
+        <w:rFonts w:ascii="Symbol" w:hAnsi="Symbol" w:hint="default"/>
+      </w:rPr>
+    </w:lvl>
+    <w:lvl w:ilvl="7" w:tplc="78C836F4">
+      <w:start w:val="1"/>
+      <w:numFmt w:val="bullet"/>
+      <w:lvlText w:val="o"/>
+      <w:lvlJc w:val="left"/>
+      <w:pPr>
+        <w:ind w:left="5760" w:hanging="360"/>
+      </w:pPr>
+      <w:rPr>
+        <w:rFonts w:ascii="Courier New" w:hAnsi="Courier New" w:hint="default"/>
+      </w:rPr>
+    </w:lvl>
+    <w:lvl w:ilvl="8" w:tplc="8EC0FD2C">
+      <w:start w:val="1"/>
+      <w:numFmt w:val="bullet"/>
+      <w:lvlText w:val=""/>
+      <w:lvlJc w:val="left"/>
+      <w:pPr>
+        <w:ind w:left="6480" w:hanging="360"/>
+      </w:pPr>
+      <w:rPr>
+        <w:rFonts w:ascii="Wingdings" w:hAnsi="Wingdings" w:hint="default"/>
+      </w:rPr>
+    </w:lvl>
+  </w:abstractNum>
+  <w:abstractNum w:abstractNumId="12" w15:restartNumberingAfterBreak="0">
+    <w:nsid w:val="7B08108F"/>
+    <w:multiLevelType w:val="hybridMultilevel"/>
+    <w:tmpl w:val="1826F1B8"/>
+    <w:lvl w:ilvl="0" w:tplc="DB0297D0">
+      <w:start w:val="1"/>
+      <w:numFmt w:val="bullet"/>
+      <w:lvlText w:val=""/>
+      <w:lvlJc w:val="left"/>
+      <w:pPr>
+        <w:ind w:left="720" w:hanging="360"/>
+      </w:pPr>
+      <w:rPr>
+        <w:rFonts w:ascii="Symbol" w:hAnsi="Symbol" w:hint="default"/>
+      </w:rPr>
+    </w:lvl>
+    <w:lvl w:ilvl="1" w:tplc="7BB08836">
+      <w:start w:val="1"/>
+      <w:numFmt w:val="bullet"/>
+      <w:lvlText w:val="o"/>
+      <w:lvlJc w:val="left"/>
+      <w:pPr>
+        <w:ind w:left="1440" w:hanging="360"/>
+      </w:pPr>
+      <w:rPr>
+        <w:rFonts w:ascii="Courier New" w:hAnsi="Courier New" w:hint="default"/>
+      </w:rPr>
+    </w:lvl>
+    <w:lvl w:ilvl="2" w:tplc="289AFBE8">
+      <w:start w:val="1"/>
+      <w:numFmt w:val="bullet"/>
+      <w:lvlText w:val=""/>
+      <w:lvlJc w:val="left"/>
+      <w:pPr>
+        <w:ind w:left="2160" w:hanging="360"/>
+      </w:pPr>
+      <w:rPr>
+        <w:rFonts w:ascii="Wingdings" w:hAnsi="Wingdings" w:hint="default"/>
+      </w:rPr>
+    </w:lvl>
+    <w:lvl w:ilvl="3" w:tplc="A8BA7CD0">
+      <w:start w:val="1"/>
+      <w:numFmt w:val="bullet"/>
+      <w:lvlText w:val=""/>
+      <w:lvlJc w:val="left"/>
+      <w:pPr>
+        <w:ind w:left="2880" w:hanging="360"/>
+      </w:pPr>
+      <w:rPr>
+        <w:rFonts w:ascii="Symbol" w:hAnsi="Symbol" w:hint="default"/>
+      </w:rPr>
+    </w:lvl>
+    <w:lvl w:ilvl="4" w:tplc="CD7EF38A">
+      <w:start w:val="1"/>
+      <w:numFmt w:val="bullet"/>
+      <w:lvlText w:val="o"/>
+      <w:lvlJc w:val="left"/>
+      <w:pPr>
+        <w:ind w:left="3600" w:hanging="360"/>
+      </w:pPr>
+      <w:rPr>
+        <w:rFonts w:ascii="Courier New" w:hAnsi="Courier New" w:hint="default"/>
+      </w:rPr>
+    </w:lvl>
+    <w:lvl w:ilvl="5" w:tplc="74DCA74E">
+      <w:start w:val="1"/>
+      <w:numFmt w:val="bullet"/>
+      <w:lvlText w:val=""/>
+      <w:lvlJc w:val="left"/>
+      <w:pPr>
+        <w:ind w:left="4320" w:hanging="360"/>
+      </w:pPr>
+      <w:rPr>
+        <w:rFonts w:ascii="Wingdings" w:hAnsi="Wingdings" w:hint="default"/>
+      </w:rPr>
+    </w:lvl>
+    <w:lvl w:ilvl="6" w:tplc="F45AEA4C">
+      <w:start w:val="1"/>
+      <w:numFmt w:val="bullet"/>
+      <w:lvlText w:val=""/>
+      <w:lvlJc w:val="left"/>
+      <w:pPr>
+        <w:ind w:left="5040" w:hanging="360"/>
+      </w:pPr>
+      <w:rPr>
+        <w:rFonts w:ascii="Symbol" w:hAnsi="Symbol" w:hint="default"/>
+      </w:rPr>
+    </w:lvl>
+    <w:lvl w:ilvl="7" w:tplc="15EC4D90">
+      <w:start w:val="1"/>
+      <w:numFmt w:val="bullet"/>
+      <w:lvlText w:val="o"/>
+      <w:lvlJc w:val="left"/>
+      <w:pPr>
+        <w:ind w:left="5760" w:hanging="360"/>
+      </w:pPr>
+      <w:rPr>
+        <w:rFonts w:ascii="Courier New" w:hAnsi="Courier New" w:hint="default"/>
+      </w:rPr>
+    </w:lvl>
+    <w:lvl w:ilvl="8" w:tplc="14E60530">
+      <w:start w:val="1"/>
+      <w:numFmt w:val="bullet"/>
+      <w:lvlText w:val=""/>
+      <w:lvlJc w:val="left"/>
+      <w:pPr>
+        <w:ind w:left="6480" w:hanging="360"/>
+      </w:pPr>
+      <w:rPr>
+        <w:rFonts w:ascii="Wingdings" w:hAnsi="Wingdings" w:hint="default"/>
+      </w:rPr>
+    </w:lvl>
+  </w:abstractNum>
+  <w:abstractNum w:abstractNumId="13" w15:restartNumberingAfterBreak="0">
     <w:nsid w:val="7C122212"/>
     <w:multiLevelType w:val="multilevel"/>
-    <w:tmpl w:val="7886100A"/>
+    <w:tmpl w:val="204E9652"/>
     <w:lvl w:ilvl="0">
       <w:start w:val="1"/>
       <w:numFmt w:val="decimal"/>
@@ -691,6 +2941,10 @@
         </w:tabs>
         <w:ind w:left="720" w:hanging="360"/>
       </w:pPr>
+      <w:rPr>
+        <w:b w:val="0"/>
+        <w:bCs w:val="0"/>
+      </w:rPr>
     </w:lvl>
     <w:lvl w:ilvl="1" w:tentative="1">
       <w:start w:val="1"/>
@@ -789,8 +3043,47 @@
       </w:pPr>
     </w:lvl>
   </w:abstractNum>
-  <w:num w:numId="1" w16cid:durableId="2134710855">
+  <w:num w:numId="1" w16cid:durableId="1244291844">
+    <w:abstractNumId w:val="1"/>
+  </w:num>
+  <w:num w:numId="2" w16cid:durableId="1319920814">
+    <w:abstractNumId w:val="10"/>
+  </w:num>
+  <w:num w:numId="3" w16cid:durableId="14893848">
+    <w:abstractNumId w:val="6"/>
+  </w:num>
+  <w:num w:numId="4" w16cid:durableId="1573078337">
+    <w:abstractNumId w:val="4"/>
+  </w:num>
+  <w:num w:numId="5" w16cid:durableId="1595741620">
+    <w:abstractNumId w:val="9"/>
+  </w:num>
+  <w:num w:numId="6" w16cid:durableId="2108426167">
+    <w:abstractNumId w:val="8"/>
+  </w:num>
+  <w:num w:numId="7" w16cid:durableId="749691011">
+    <w:abstractNumId w:val="11"/>
+  </w:num>
+  <w:num w:numId="8" w16cid:durableId="1085225842">
+    <w:abstractNumId w:val="3"/>
+  </w:num>
+  <w:num w:numId="9" w16cid:durableId="203097782">
     <w:abstractNumId w:val="0"/>
+  </w:num>
+  <w:num w:numId="10" w16cid:durableId="2134710855">
+    <w:abstractNumId w:val="13"/>
+  </w:num>
+  <w:num w:numId="11" w16cid:durableId="1098449561">
+    <w:abstractNumId w:val="2"/>
+  </w:num>
+  <w:num w:numId="12" w16cid:durableId="1520582359">
+    <w:abstractNumId w:val="5"/>
+  </w:num>
+  <w:num w:numId="13" w16cid:durableId="1506745440">
+    <w:abstractNumId w:val="7"/>
+  </w:num>
+  <w:num w:numId="14" w16cid:durableId="1225020581">
+    <w:abstractNumId w:val="12"/>
   </w:num>
 </w:numbering>
 </file>
@@ -800,7 +3093,7 @@
   <w:docDefaults>
     <w:rPrDefault>
       <w:rPr>
-        <w:rFonts w:asciiTheme="minorHAnsi" w:hAnsiTheme="minorHAnsi" w:eastAsiaTheme="minorHAnsi" w:cstheme="minorBidi"/>
+        <w:rFonts w:asciiTheme="minorHAnsi" w:eastAsiaTheme="minorHAnsi" w:hAnsiTheme="minorHAnsi" w:cstheme="minorBidi"/>
         <w:kern w:val="2"/>
         <w:sz w:val="24"/>
         <w:szCs w:val="24"/>
@@ -813,14 +3106,14 @@
   <w:latentStyles w:defLockedState="0" w:defUIPriority="99" w:defSemiHidden="0" w:defUnhideWhenUsed="0" w:defQFormat="0" w:count="376">
     <w:lsdException w:name="Normal" w:uiPriority="0" w:qFormat="1"/>
     <w:lsdException w:name="heading 1" w:uiPriority="9" w:qFormat="1"/>
-    <w:lsdException w:name="heading 2" w:uiPriority="9" w:semiHidden="1" w:unhideWhenUsed="1" w:qFormat="1"/>
-    <w:lsdException w:name="heading 3" w:uiPriority="9" w:semiHidden="1" w:unhideWhenUsed="1" w:qFormat="1"/>
-    <w:lsdException w:name="heading 4" w:uiPriority="9" w:semiHidden="1" w:unhideWhenUsed="1" w:qFormat="1"/>
-    <w:lsdException w:name="heading 5" w:uiPriority="9" w:semiHidden="1" w:unhideWhenUsed="1" w:qFormat="1"/>
-    <w:lsdException w:name="heading 6" w:uiPriority="9" w:semiHidden="1" w:unhideWhenUsed="1" w:qFormat="1"/>
-    <w:lsdException w:name="heading 7" w:uiPriority="9" w:semiHidden="1" w:unhideWhenUsed="1" w:qFormat="1"/>
-    <w:lsdException w:name="heading 8" w:uiPriority="9" w:semiHidden="1" w:unhideWhenUsed="1" w:qFormat="1"/>
-    <w:lsdException w:name="heading 9" w:uiPriority="9" w:semiHidden="1" w:unhideWhenUsed="1" w:qFormat="1"/>
+    <w:lsdException w:name="heading 2" w:semiHidden="1" w:uiPriority="9" w:unhideWhenUsed="1" w:qFormat="1"/>
+    <w:lsdException w:name="heading 3" w:semiHidden="1" w:uiPriority="9" w:unhideWhenUsed="1" w:qFormat="1"/>
+    <w:lsdException w:name="heading 4" w:semiHidden="1" w:uiPriority="9" w:unhideWhenUsed="1" w:qFormat="1"/>
+    <w:lsdException w:name="heading 5" w:semiHidden="1" w:uiPriority="9" w:unhideWhenUsed="1" w:qFormat="1"/>
+    <w:lsdException w:name="heading 6" w:semiHidden="1" w:uiPriority="9" w:unhideWhenUsed="1" w:qFormat="1"/>
+    <w:lsdException w:name="heading 7" w:semiHidden="1" w:uiPriority="9" w:unhideWhenUsed="1" w:qFormat="1"/>
+    <w:lsdException w:name="heading 8" w:semiHidden="1" w:uiPriority="9" w:unhideWhenUsed="1" w:qFormat="1"/>
+    <w:lsdException w:name="heading 9" w:semiHidden="1" w:uiPriority="9" w:unhideWhenUsed="1" w:qFormat="1"/>
     <w:lsdException w:name="index 1" w:semiHidden="1" w:unhideWhenUsed="1"/>
     <w:lsdException w:name="index 2" w:semiHidden="1" w:unhideWhenUsed="1"/>
     <w:lsdException w:name="index 3" w:semiHidden="1" w:unhideWhenUsed="1"/>
@@ -830,22 +3123,22 @@
     <w:lsdException w:name="index 7" w:semiHidden="1" w:unhideWhenUsed="1"/>
     <w:lsdException w:name="index 8" w:semiHidden="1" w:unhideWhenUsed="1"/>
     <w:lsdException w:name="index 9" w:semiHidden="1" w:unhideWhenUsed="1"/>
-    <w:lsdException w:name="toc 1" w:uiPriority="39" w:semiHidden="1" w:unhideWhenUsed="1"/>
-    <w:lsdException w:name="toc 2" w:uiPriority="39" w:semiHidden="1" w:unhideWhenUsed="1"/>
-    <w:lsdException w:name="toc 3" w:uiPriority="39" w:semiHidden="1" w:unhideWhenUsed="1"/>
-    <w:lsdException w:name="toc 4" w:uiPriority="39" w:semiHidden="1" w:unhideWhenUsed="1"/>
-    <w:lsdException w:name="toc 5" w:uiPriority="39" w:semiHidden="1" w:unhideWhenUsed="1"/>
-    <w:lsdException w:name="toc 6" w:uiPriority="39" w:semiHidden="1" w:unhideWhenUsed="1"/>
-    <w:lsdException w:name="toc 7" w:uiPriority="39" w:semiHidden="1" w:unhideWhenUsed="1"/>
-    <w:lsdException w:name="toc 8" w:uiPriority="39" w:semiHidden="1" w:unhideWhenUsed="1"/>
-    <w:lsdException w:name="toc 9" w:uiPriority="39" w:semiHidden="1" w:unhideWhenUsed="1"/>
+    <w:lsdException w:name="toc 1" w:semiHidden="1" w:uiPriority="39" w:unhideWhenUsed="1"/>
+    <w:lsdException w:name="toc 2" w:semiHidden="1" w:uiPriority="39" w:unhideWhenUsed="1"/>
+    <w:lsdException w:name="toc 3" w:semiHidden="1" w:uiPriority="39" w:unhideWhenUsed="1"/>
+    <w:lsdException w:name="toc 4" w:semiHidden="1" w:uiPriority="39" w:unhideWhenUsed="1"/>
+    <w:lsdException w:name="toc 5" w:semiHidden="1" w:uiPriority="39" w:unhideWhenUsed="1"/>
+    <w:lsdException w:name="toc 6" w:semiHidden="1" w:uiPriority="39" w:unhideWhenUsed="1"/>
+    <w:lsdException w:name="toc 7" w:semiHidden="1" w:uiPriority="39" w:unhideWhenUsed="1"/>
+    <w:lsdException w:name="toc 8" w:semiHidden="1" w:uiPriority="39" w:unhideWhenUsed="1"/>
+    <w:lsdException w:name="toc 9" w:semiHidden="1" w:uiPriority="39" w:unhideWhenUsed="1"/>
     <w:lsdException w:name="Normal Indent" w:semiHidden="1" w:unhideWhenUsed="1"/>
     <w:lsdException w:name="footnote text" w:semiHidden="1" w:unhideWhenUsed="1"/>
     <w:lsdException w:name="annotation text" w:semiHidden="1" w:unhideWhenUsed="1"/>
     <w:lsdException w:name="header" w:semiHidden="1" w:unhideWhenUsed="1"/>
     <w:lsdException w:name="footer" w:semiHidden="1" w:unhideWhenUsed="1"/>
     <w:lsdException w:name="index heading" w:semiHidden="1" w:unhideWhenUsed="1"/>
-    <w:lsdException w:name="caption" w:uiPriority="35" w:semiHidden="1" w:unhideWhenUsed="1" w:qFormat="1"/>
+    <w:lsdException w:name="caption" w:semiHidden="1" w:uiPriority="35" w:unhideWhenUsed="1" w:qFormat="1"/>
     <w:lsdException w:name="table of figures" w:semiHidden="1" w:unhideWhenUsed="1"/>
     <w:lsdException w:name="envelope address" w:semiHidden="1" w:unhideWhenUsed="1"/>
     <w:lsdException w:name="envelope return" w:semiHidden="1" w:unhideWhenUsed="1"/>
@@ -876,7 +3169,7 @@
     <w:lsdException w:name="Title" w:uiPriority="10" w:qFormat="1"/>
     <w:lsdException w:name="Closing" w:semiHidden="1" w:unhideWhenUsed="1"/>
     <w:lsdException w:name="Signature" w:semiHidden="1" w:unhideWhenUsed="1"/>
-    <w:lsdException w:name="Default Paragraph Font" w:uiPriority="1" w:semiHidden="1" w:unhideWhenUsed="1"/>
+    <w:lsdException w:name="Default Paragraph Font" w:semiHidden="1" w:uiPriority="1" w:unhideWhenUsed="1"/>
     <w:lsdException w:name="Body Text" w:semiHidden="1" w:unhideWhenUsed="1"/>
     <w:lsdException w:name="Body Text Indent" w:semiHidden="1" w:unhideWhenUsed="1"/>
     <w:lsdException w:name="List Continue" w:semiHidden="1" w:unhideWhenUsed="1"/>
@@ -1076,8 +3369,8 @@
     <w:lsdException w:name="Subtle Reference" w:uiPriority="31" w:qFormat="1"/>
     <w:lsdException w:name="Intense Reference" w:uiPriority="32" w:qFormat="1"/>
     <w:lsdException w:name="Book Title" w:uiPriority="33" w:qFormat="1"/>
-    <w:lsdException w:name="Bibliography" w:uiPriority="37" w:semiHidden="1" w:unhideWhenUsed="1"/>
-    <w:lsdException w:name="TOC Heading" w:uiPriority="39" w:semiHidden="1" w:unhideWhenUsed="1" w:qFormat="1"/>
+    <w:lsdException w:name="Bibliography" w:semiHidden="1" w:uiPriority="37" w:unhideWhenUsed="1"/>
+    <w:lsdException w:name="TOC Heading" w:semiHidden="1" w:uiPriority="39" w:unhideWhenUsed="1" w:qFormat="1"/>
     <w:lsdException w:name="Plain Table 1" w:uiPriority="41"/>
     <w:lsdException w:name="Plain Table 2" w:uiPriority="42"/>
     <w:lsdException w:name="Plain Table 3" w:uiPriority="43"/>
@@ -1188,7 +3481,7 @@
     <w:lsdException w:name="Unresolved Mention" w:semiHidden="1" w:unhideWhenUsed="1"/>
     <w:lsdException w:name="Smart Link" w:semiHidden="1" w:unhideWhenUsed="1"/>
   </w:latentStyles>
-  <w:style w:type="paragraph" w:styleId="Normal" w:default="1">
+  <w:style w:type="paragraph" w:default="1" w:styleId="Normal">
     <w:name w:val="Normal"/>
     <w:qFormat/>
     <w:rsid w:val="00D83526"/>
@@ -1197,13 +3490,13 @@
       <w14:ligatures w14:val="none"/>
     </w:rPr>
   </w:style>
-  <w:style w:type="character" w:styleId="DefaultParagraphFont" w:default="1">
+  <w:style w:type="character" w:default="1" w:styleId="DefaultParagraphFont">
     <w:name w:val="Default Paragraph Font"/>
     <w:uiPriority w:val="1"/>
     <w:semiHidden/>
     <w:unhideWhenUsed/>
   </w:style>
-  <w:style w:type="table" w:styleId="TableNormal" w:default="1">
+  <w:style w:type="table" w:default="1" w:styleId="TableNormal">
     <w:name w:val="Normal Table"/>
     <w:uiPriority w:val="99"/>
     <w:semiHidden/>
@@ -1218,13 +3511,13 @@
       </w:tblCellMar>
     </w:tblPr>
   </w:style>
-  <w:style w:type="numbering" w:styleId="NoList" w:default="1">
+  <w:style w:type="numbering" w:default="1" w:styleId="NoList">
     <w:name w:val="No List"/>
     <w:uiPriority w:val="99"/>
     <w:semiHidden/>
     <w:unhideWhenUsed/>
   </w:style>
-  <w:style w:type="paragraph" w:styleId="bx--listitem" w:customStyle="1">
+  <w:style w:type="paragraph" w:customStyle="1" w:styleId="bx--listitem">
     <w:name w:val="bx--list__item"/>
     <w:basedOn w:val="Normal"/>
     <w:rsid w:val="00D83526"/>
@@ -1232,7 +3525,7 @@
       <w:spacing w:before="100" w:beforeAutospacing="1" w:after="100" w:afterAutospacing="1"/>
     </w:pPr>
     <w:rPr>
-      <w:rFonts w:ascii="Times New Roman" w:hAnsi="Times New Roman" w:eastAsia="Times New Roman" w:cs="Times New Roman"/>
+      <w:rFonts w:ascii="Times New Roman" w:eastAsia="Times New Roman" w:hAnsi="Times New Roman" w:cs="Times New Roman"/>
       <w:lang w:eastAsia="en-GB"/>
     </w:rPr>
   </w:style>
@@ -1240,18 +3533,17 @@
     <w:name w:val="Normal (Web)"/>
     <w:basedOn w:val="Normal"/>
     <w:uiPriority w:val="99"/>
-    <w:semiHidden/>
     <w:unhideWhenUsed/>
     <w:rsid w:val="00D83526"/>
     <w:pPr>
       <w:spacing w:before="100" w:beforeAutospacing="1" w:after="100" w:afterAutospacing="1"/>
     </w:pPr>
     <w:rPr>
-      <w:rFonts w:ascii="Times New Roman" w:hAnsi="Times New Roman" w:eastAsia="Times New Roman" w:cs="Times New Roman"/>
+      <w:rFonts w:ascii="Times New Roman" w:eastAsia="Times New Roman" w:hAnsi="Times New Roman" w:cs="Times New Roman"/>
       <w:lang w:eastAsia="en-GB"/>
     </w:rPr>
   </w:style>
-  <w:style w:type="character" w:styleId="apple-converted-space" w:customStyle="1">
+  <w:style w:type="character" w:customStyle="1" w:styleId="apple-converted-space">
     <w:name w:val="apple-converted-space"/>
     <w:basedOn w:val="DefaultParagraphFont"/>
     <w:rsid w:val="00D83526"/>
@@ -1277,6 +3569,32 @@
       <w:ind w:left="720"/>
       <w:contextualSpacing/>
     </w:pPr>
+  </w:style>
+  <w:style w:type="character" w:styleId="Hyperlink">
+    <w:name w:val="Hyperlink"/>
+    <w:basedOn w:val="DefaultParagraphFont"/>
+    <w:uiPriority w:val="99"/>
+    <w:unhideWhenUsed/>
+    <w:rPr>
+      <w:color w:val="0563C1" w:themeColor="hyperlink"/>
+      <w:u w:val="single"/>
+    </w:rPr>
+  </w:style>
+  <w:style w:type="table" w:styleId="TableGrid">
+    <w:name w:val="Table Grid"/>
+    <w:basedOn w:val="TableNormal"/>
+    <w:uiPriority w:val="39"/>
+    <w:rsid w:val="002A7238"/>
+    <w:tblPr>
+      <w:tblBorders>
+        <w:top w:val="single" w:sz="4" w:space="0" w:color="auto"/>
+        <w:left w:val="single" w:sz="4" w:space="0" w:color="auto"/>
+        <w:bottom w:val="single" w:sz="4" w:space="0" w:color="auto"/>
+        <w:right w:val="single" w:sz="4" w:space="0" w:color="auto"/>
+        <w:insideH w:val="single" w:sz="4" w:space="0" w:color="auto"/>
+        <w:insideV w:val="single" w:sz="4" w:space="0" w:color="auto"/>
+      </w:tblBorders>
+    </w:tblPr>
   </w:style>
 </w:styles>
 </file>
